--- a/万物皆可交互.docx
+++ b/万物皆可交互.docx
@@ -1,6 +1,6 @@
 
 <file path=word/document.xml><?xml version="1.0" encoding="utf-8"?>
-<w:document xmlns:wpc="http://schemas.microsoft.com/office/word/2010/wordprocessingCanvas" xmlns:cx="http://schemas.microsoft.com/office/drawing/2014/chartex" xmlns:cx1="http://schemas.microsoft.com/office/drawing/2015/9/8/chartex" xmlns:cx2="http://schemas.microsoft.com/office/drawing/2015/10/21/chartex" xmlns:cx3="http://schemas.microsoft.com/office/drawing/2016/5/9/chartex" xmlns:cx4="http://schemas.microsoft.com/office/drawing/2016/5/10/chartex" xmlns:cx5="http://schemas.microsoft.com/office/drawing/2016/5/11/chartex" xmlns:cx6="http://schemas.microsoft.com/office/drawing/2016/5/12/chartex" xmlns:cx7="http://schemas.microsoft.com/office/drawing/2016/5/13/chartex" xmlns:cx8="http://schemas.microsoft.com/office/drawing/2016/5/14/chartex" xmlns:mc="http://schemas.openxmlformats.org/markup-compatibility/2006" xmlns:aink="http://schemas.microsoft.com/office/drawing/2016/ink" xmlns:am3d="http://schemas.microsoft.com/office/drawing/2017/model3d" xmlns:o="urn:schemas-microsoft-com:office:office" xmlns:r="http://schemas.openxmlformats.org/officeDocument/2006/relationships" xmlns:m="http://schemas.openxmlformats.org/officeDocument/2006/math" xmlns:v="urn:schemas-microsoft-com:vml" xmlns:wp14="http://schemas.microsoft.com/office/word/2010/wordprocessingDrawing" xmlns:wp="http://schemas.openxmlformats.org/drawingml/2006/wordprocessingDrawing" xmlns:w10="urn:schemas-microsoft-com:office:word" xmlns:w="http://schemas.openxmlformats.org/wordprocessingml/2006/main" xmlns:w14="http://schemas.microsoft.com/office/word/2010/wordml" xmlns:w15="http://schemas.microsoft.com/office/word/2012/wordml" xmlns:w16cex="http://schemas.microsoft.com/office/word/2018/wordml/cex" xmlns:w16cid="http://schemas.microsoft.com/office/word/2016/wordml/cid" xmlns:w16="http://schemas.microsoft.com/office/word/2018/wordml" xmlns:w16se="http://schemas.microsoft.com/office/word/2015/wordml/symex" xmlns:wpg="http://schemas.microsoft.com/office/word/2010/wordprocessingGroup" xmlns:wpi="http://schemas.microsoft.com/office/word/2010/wordprocessingInk" xmlns:wne="http://schemas.microsoft.com/office/word/2006/wordml" xmlns:wps="http://schemas.microsoft.com/office/word/2010/wordprocessingShape" mc:Ignorable="w14 w15 w16se w16cid w16 w16cex wp14">
+<w:document xmlns:wpc="http://schemas.microsoft.com/office/word/2010/wordprocessingCanvas" xmlns:cx="http://schemas.microsoft.com/office/drawing/2014/chartex" xmlns:cx1="http://schemas.microsoft.com/office/drawing/2015/9/8/chartex" xmlns:cx2="http://schemas.microsoft.com/office/drawing/2015/10/21/chartex" xmlns:cx3="http://schemas.microsoft.com/office/drawing/2016/5/9/chartex" xmlns:cx4="http://schemas.microsoft.com/office/drawing/2016/5/10/chartex" xmlns:cx5="http://schemas.microsoft.com/office/drawing/2016/5/11/chartex" xmlns:cx6="http://schemas.microsoft.com/office/drawing/2016/5/12/chartex" xmlns:cx7="http://schemas.microsoft.com/office/drawing/2016/5/13/chartex" xmlns:cx8="http://schemas.microsoft.com/office/drawing/2016/5/14/chartex" xmlns:mc="http://schemas.openxmlformats.org/markup-compatibility/2006" xmlns:aink="http://schemas.microsoft.com/office/drawing/2016/ink" xmlns:am3d="http://schemas.microsoft.com/office/drawing/2017/model3d" xmlns:o="urn:schemas-microsoft-com:office:office" xmlns:r="http://schemas.openxmlformats.org/officeDocument/2006/relationships" xmlns:m="http://schemas.openxmlformats.org/officeDocument/2006/math" xmlns:v="urn:schemas-microsoft-com:vml" xmlns:wp14="http://schemas.microsoft.com/office/word/2010/wordprocessingDrawing" xmlns:wp="http://schemas.openxmlformats.org/drawingml/2006/wordprocessingDrawing" xmlns:w10="urn:schemas-microsoft-com:office:word" xmlns:w="http://schemas.openxmlformats.org/wordprocessingml/2006/main" xmlns:w14="http://schemas.microsoft.com/office/word/2010/wordml" xmlns:w15="http://schemas.microsoft.com/office/word/2012/wordml" xmlns:w16cid="http://schemas.microsoft.com/office/word/2016/wordml/cid" xmlns:w16se="http://schemas.microsoft.com/office/word/2015/wordml/symex" xmlns:wpg="http://schemas.microsoft.com/office/word/2010/wordprocessingGroup" xmlns:wpi="http://schemas.microsoft.com/office/word/2010/wordprocessingInk" xmlns:wne="http://schemas.microsoft.com/office/word/2006/wordml" xmlns:wps="http://schemas.microsoft.com/office/word/2010/wordprocessingShape" mc:Ignorable="w14 w15 w16se w16cid wp14">
   <w:body>
     <w:p>
       <w:pPr>
@@ -11,6 +11,7 @@
           <w:szCs w:val="32"/>
         </w:rPr>
       </w:pPr>
+      <w:bookmarkStart w:id="0" w:name="_GoBack"/>
       <w:r>
         <w:rPr>
           <w:rFonts w:hint="eastAsia"/>
@@ -22,11 +23,6 @@
       </w:r>
     </w:p>
     <w:p>
-      <w:pPr>
-        <w:rPr>
-          <w:rFonts w:hint="eastAsia"/>
-        </w:rPr>
-      </w:pPr>
       <w:r>
         <w:rPr>
           <w:rFonts w:hint="eastAsia"/>
@@ -49,11 +45,6 @@
       </w:r>
     </w:p>
     <w:p>
-      <w:pPr>
-        <w:rPr>
-          <w:rFonts w:hint="eastAsia"/>
-        </w:rPr>
-      </w:pPr>
       <w:r>
         <w:rPr>
           <w:rFonts w:hint="eastAsia"/>
@@ -61,13 +52,7 @@
         <w:t>紫色字体为剪辑元素建议</w:t>
       </w:r>
     </w:p>
-    <w:p>
-      <w:pPr>
-        <w:rPr>
-          <w:rFonts w:hint="eastAsia"/>
-        </w:rPr>
-      </w:pPr>
-    </w:p>
+    <w:p/>
     <w:p>
       <w:r>
         <w:rPr>
@@ -139,13 +124,7 @@
         <w:t>演员需求：</w:t>
       </w:r>
     </w:p>
-    <w:p>
-      <w:pPr>
-        <w:rPr>
-          <w:rFonts w:hint="eastAsia"/>
-        </w:rPr>
-      </w:pPr>
-    </w:p>
+    <w:p/>
     <w:p>
       <w:pPr>
         <w:rPr>
@@ -162,13 +141,7 @@
         <w:t>正片：</w:t>
       </w:r>
     </w:p>
-    <w:p>
-      <w:pPr>
-        <w:rPr>
-          <w:rFonts w:hint="eastAsia"/>
-        </w:rPr>
-      </w:pPr>
-    </w:p>
+    <w:p/>
     <w:p>
       <w:r>
         <w:rPr>
@@ -222,11 +195,6 @@
       </w:r>
     </w:p>
     <w:p>
-      <w:pPr>
-        <w:rPr>
-          <w:rFonts w:hint="eastAsia"/>
-        </w:rPr>
-      </w:pPr>
       <w:r>
         <w:rPr>
           <w:rFonts w:hint="eastAsia"/>
@@ -248,11 +216,6 @@
       </w:r>
     </w:p>
     <w:p>
-      <w:pPr>
-        <w:rPr>
-          <w:rFonts w:hint="eastAsia"/>
-        </w:rPr>
-      </w:pPr>
       <w:r>
         <w:rPr>
           <w:rFonts w:hint="eastAsia"/>
@@ -323,11 +286,6 @@
       </w:r>
     </w:p>
     <w:p>
-      <w:pPr>
-        <w:rPr>
-          <w:rFonts w:hint="eastAsia"/>
-        </w:rPr>
-      </w:pPr>
       <w:r>
         <w:rPr>
           <w:rFonts w:hint="eastAsia"/>
@@ -348,13 +306,7 @@
         <w:t>】</w:t>
       </w:r>
     </w:p>
-    <w:p>
-      <w:pPr>
-        <w:rPr>
-          <w:rFonts w:hint="eastAsia"/>
-        </w:rPr>
-      </w:pPr>
-    </w:p>
+    <w:p/>
     <w:p>
       <w:pPr>
         <w:pStyle w:val="a4"/>
@@ -484,7 +436,7 @@
         <w:spacing w:before="0" w:beforeAutospacing="0" w:after="0" w:afterAutospacing="0" w:line="525" w:lineRule="atLeast"/>
         <w:textAlignment w:val="baseline"/>
         <w:rPr>
-          <w:rFonts w:asciiTheme="minorHAnsi" w:eastAsiaTheme="minorEastAsia" w:hAnsiTheme="minorHAnsi" w:cstheme="minorBidi" w:hint="eastAsia"/>
+          <w:rFonts w:asciiTheme="minorHAnsi" w:eastAsiaTheme="minorEastAsia" w:hAnsiTheme="minorHAnsi" w:cstheme="minorBidi"/>
           <w:b/>
           <w:bCs/>
           <w:kern w:val="2"/>
@@ -796,7 +748,7 @@
         <w:spacing w:before="0" w:beforeAutospacing="0" w:after="0" w:afterAutospacing="0" w:line="525" w:lineRule="atLeast"/>
         <w:textAlignment w:val="baseline"/>
         <w:rPr>
-          <w:rFonts w:ascii="Arial" w:hAnsi="Arial" w:cs="Arial" w:hint="eastAsia"/>
+          <w:rFonts w:ascii="Arial" w:hAnsi="Arial" w:cs="Arial"/>
           <w:b/>
           <w:bCs/>
           <w:color w:val="333333"/>
@@ -844,7 +796,7 @@
         <w:pStyle w:val="a4"/>
         <w:spacing w:before="0" w:beforeAutospacing="0" w:after="0" w:afterAutospacing="0" w:line="360" w:lineRule="atLeast"/>
         <w:rPr>
-          <w:rFonts w:ascii="Arial" w:hAnsi="Arial" w:cs="Arial" w:hint="eastAsia"/>
+          <w:rFonts w:ascii="Arial" w:hAnsi="Arial" w:cs="Arial"/>
           <w:b/>
           <w:bCs/>
           <w:color w:val="333333"/>
@@ -1123,7 +1075,7 @@
     <w:p>
       <w:pPr>
         <w:rPr>
-          <w:rFonts w:ascii="Arial" w:hAnsi="Arial" w:cs="Arial" w:hint="eastAsia"/>
+          <w:rFonts w:ascii="Arial" w:hAnsi="Arial" w:cs="Arial"/>
           <w:b/>
           <w:bCs/>
           <w:color w:val="333333"/>
@@ -1301,18 +1253,6 @@
     <w:p>
       <w:pPr>
         <w:rPr>
-          <w:rFonts w:ascii="Arial" w:hAnsi="Arial" w:cs="Arial" w:hint="eastAsia"/>
-          <w:b/>
-          <w:bCs/>
-          <w:color w:val="333333"/>
-          <w:sz w:val="21"/>
-          <w:szCs w:val="21"/>
-        </w:rPr>
-      </w:pPr>
-    </w:p>
-    <w:p>
-      <w:pPr>
-        <w:rPr>
           <w:rFonts w:ascii="Arial" w:hAnsi="Arial" w:cs="Arial"/>
           <w:b/>
           <w:bCs/>
@@ -1321,6 +1261,18 @@
           <w:szCs w:val="21"/>
         </w:rPr>
       </w:pPr>
+    </w:p>
+    <w:p>
+      <w:pPr>
+        <w:rPr>
+          <w:rFonts w:ascii="Arial" w:hAnsi="Arial" w:cs="Arial"/>
+          <w:b/>
+          <w:bCs/>
+          <w:color w:val="333333"/>
+          <w:sz w:val="21"/>
+          <w:szCs w:val="21"/>
+        </w:rPr>
+      </w:pPr>
       <w:r>
         <w:rPr>
           <w:rFonts w:ascii="Arial" w:hAnsi="Arial" w:cs="Arial" w:hint="eastAsia"/>
@@ -1627,7 +1579,7 @@
     <w:p>
       <w:pPr>
         <w:rPr>
-          <w:rFonts w:ascii="Arial" w:hAnsi="Arial" w:cs="Arial" w:hint="eastAsia"/>
+          <w:rFonts w:ascii="Arial" w:hAnsi="Arial" w:cs="Arial"/>
           <w:b/>
           <w:bCs/>
           <w:color w:val="333333"/>
@@ -1752,7 +1704,7 @@
         <w:spacing w:before="0" w:beforeAutospacing="0" w:after="0" w:afterAutospacing="0" w:line="525" w:lineRule="atLeast"/>
         <w:textAlignment w:val="baseline"/>
         <w:rPr>
-          <w:rFonts w:ascii="Arial" w:hAnsi="Arial" w:cs="Arial" w:hint="eastAsia"/>
+          <w:rFonts w:ascii="Arial" w:hAnsi="Arial" w:cs="Arial"/>
           <w:b/>
           <w:bCs/>
           <w:color w:val="333333"/>
@@ -1963,18 +1915,7 @@
           <w:sz w:val="21"/>
           <w:szCs w:val="21"/>
         </w:rPr>
-        <w:t>，可</w:t>
-      </w:r>
-      <w:r>
-        <w:rPr>
-          <w:rFonts w:ascii="Arial" w:hAnsi="Arial" w:cs="Arial" w:hint="eastAsia"/>
-          <w:b/>
-          <w:bCs/>
-          <w:color w:val="333333"/>
-          <w:sz w:val="21"/>
-          <w:szCs w:val="21"/>
-        </w:rPr>
-        <w:t>成为进阶用户，上手难度系数更高的操作。</w:t>
+        <w:t>，可成为进阶用户，上手难度系数更高的操作。</w:t>
       </w:r>
     </w:p>
     <w:p>
@@ -2009,7 +1950,7 @@
         <w:spacing w:before="0" w:beforeAutospacing="0" w:after="0" w:afterAutospacing="0" w:line="525" w:lineRule="atLeast"/>
         <w:textAlignment w:val="baseline"/>
         <w:rPr>
-          <w:rFonts w:ascii="Arial" w:hAnsi="Arial" w:cs="Arial" w:hint="eastAsia"/>
+          <w:rFonts w:ascii="Arial" w:hAnsi="Arial" w:cs="Arial"/>
           <w:b/>
           <w:bCs/>
           <w:color w:val="333333"/>
@@ -2414,7 +2355,7 @@
         <w:spacing w:before="0" w:beforeAutospacing="0" w:after="0" w:afterAutospacing="0" w:line="525" w:lineRule="atLeast"/>
         <w:textAlignment w:val="baseline"/>
         <w:rPr>
-          <w:rFonts w:ascii="Arial" w:hAnsi="Arial" w:cs="Arial" w:hint="eastAsia"/>
+          <w:rFonts w:ascii="Arial" w:hAnsi="Arial" w:cs="Arial"/>
           <w:b/>
           <w:bCs/>
           <w:color w:val="333333"/>
@@ -2659,7 +2600,7 @@
           <w:sz w:val="21"/>
           <w:szCs w:val="21"/>
         </w:rPr>
-        <w:t>哎呦不就是失恋了吗，天涯何处无芳草呢</w:t>
+        <w:t>哎呦不就是失恋了吗，天涯何处无芳草呢”，</w:t>
       </w:r>
       <w:r>
         <w:rPr>
@@ -2670,7 +2611,7 @@
           <w:sz w:val="21"/>
           <w:szCs w:val="21"/>
         </w:rPr>
-        <w:t>”，</w:t>
+        <w:t>A</w:t>
       </w:r>
       <w:r>
         <w:rPr>
@@ -2681,29 +2622,7 @@
           <w:sz w:val="21"/>
           <w:szCs w:val="21"/>
         </w:rPr>
-        <w:t>A</w:t>
-      </w:r>
-      <w:r>
-        <w:rPr>
-          <w:rFonts w:ascii="Arial" w:hAnsi="Arial" w:cs="Arial" w:hint="eastAsia"/>
-          <w:b/>
-          <w:bCs/>
-          <w:color w:val="0070C0"/>
-          <w:sz w:val="21"/>
-          <w:szCs w:val="21"/>
-        </w:rPr>
-        <w:t>用</w:t>
-      </w:r>
-      <w:r>
-        <w:rPr>
-          <w:rFonts w:ascii="Arial" w:hAnsi="Arial" w:cs="Arial" w:hint="eastAsia"/>
-          <w:b/>
-          <w:bCs/>
-          <w:color w:val="0070C0"/>
-          <w:sz w:val="21"/>
-          <w:szCs w:val="21"/>
-        </w:rPr>
-        <w:t>脚抚摸</w:t>
+        <w:t>用脚抚摸</w:t>
       </w:r>
       <w:r>
         <w:rPr>
@@ -2789,7 +2708,7 @@
         <w:spacing w:before="0" w:beforeAutospacing="0" w:after="0" w:afterAutospacing="0" w:line="525" w:lineRule="atLeast"/>
         <w:textAlignment w:val="baseline"/>
         <w:rPr>
-          <w:rFonts w:ascii="Arial" w:hAnsi="Arial" w:cs="Arial" w:hint="eastAsia"/>
+          <w:rFonts w:ascii="Arial" w:hAnsi="Arial" w:cs="Arial"/>
           <w:b/>
           <w:bCs/>
           <w:color w:val="333333"/>
@@ -2815,7 +2734,7 @@
         <w:spacing w:before="0" w:beforeAutospacing="0" w:after="0" w:afterAutospacing="0" w:line="525" w:lineRule="atLeast"/>
         <w:textAlignment w:val="baseline"/>
         <w:rPr>
-          <w:rFonts w:ascii="Arial" w:hAnsi="Arial" w:cs="Arial" w:hint="eastAsia"/>
+          <w:rFonts w:ascii="Arial" w:hAnsi="Arial" w:cs="Arial"/>
           <w:b/>
           <w:bCs/>
           <w:color w:val="333333"/>
@@ -2863,7 +2782,7 @@
         <w:spacing w:before="0" w:beforeAutospacing="0" w:after="0" w:afterAutospacing="0" w:line="525" w:lineRule="atLeast"/>
         <w:textAlignment w:val="baseline"/>
         <w:rPr>
-          <w:rFonts w:ascii="Arial" w:hAnsi="Arial" w:cs="Arial" w:hint="eastAsia"/>
+          <w:rFonts w:ascii="Arial" w:hAnsi="Arial" w:cs="Arial"/>
           <w:b/>
           <w:bCs/>
           <w:color w:val="333333"/>
@@ -2878,7 +2797,7 @@
         <w:spacing w:before="0" w:beforeAutospacing="0" w:after="0" w:afterAutospacing="0" w:line="525" w:lineRule="atLeast"/>
         <w:textAlignment w:val="baseline"/>
         <w:rPr>
-          <w:rFonts w:ascii="Arial" w:hAnsi="Arial" w:cs="Arial" w:hint="eastAsia"/>
+          <w:rFonts w:ascii="Arial" w:hAnsi="Arial" w:cs="Arial"/>
           <w:b/>
           <w:bCs/>
           <w:color w:val="333333"/>
@@ -3171,7 +3090,6 @@
     <w:p>
       <w:pPr>
         <w:rPr>
-          <w:rFonts w:hint="eastAsia"/>
           <w:b/>
           <w:bCs/>
         </w:rPr>
@@ -3458,7 +3376,6 @@
     <w:p>
       <w:pPr>
         <w:rPr>
-          <w:rFonts w:hint="eastAsia"/>
           <w:b/>
           <w:bCs/>
         </w:rPr>
@@ -3657,7 +3574,6 @@
     <w:p>
       <w:pPr>
         <w:rPr>
-          <w:rFonts w:hint="eastAsia"/>
           <w:b/>
           <w:bCs/>
         </w:rPr>
@@ -3950,7 +3866,6 @@
     <w:p>
       <w:pPr>
         <w:rPr>
-          <w:rFonts w:hint="eastAsia"/>
           <w:b/>
           <w:bCs/>
         </w:rPr>
@@ -4030,7 +3945,6 @@
     <w:p>
       <w:pPr>
         <w:rPr>
-          <w:rFonts w:hint="eastAsia"/>
           <w:b/>
           <w:bCs/>
         </w:rPr>
@@ -4318,7 +4232,6 @@
     <w:p>
       <w:pPr>
         <w:rPr>
-          <w:rFonts w:hint="eastAsia"/>
           <w:b/>
           <w:bCs/>
         </w:rPr>
@@ -4382,7 +4295,6 @@
     <w:p>
       <w:pPr>
         <w:rPr>
-          <w:rFonts w:hint="eastAsia"/>
           <w:b/>
           <w:bCs/>
         </w:rPr>
@@ -4414,7 +4326,6 @@
     <w:p>
       <w:pPr>
         <w:rPr>
-          <w:rFonts w:hint="eastAsia"/>
           <w:b/>
           <w:bCs/>
         </w:rPr>
@@ -4581,7 +4492,6 @@
     <w:p>
       <w:pPr>
         <w:rPr>
-          <w:rFonts w:hint="eastAsia"/>
           <w:b/>
           <w:bCs/>
         </w:rPr>
@@ -4813,11 +4723,493 @@
     <w:p>
       <w:pPr>
         <w:rPr>
-          <w:rFonts w:hint="eastAsia"/>
-          <w:b/>
-          <w:bCs/>
-        </w:rPr>
-      </w:pPr>
+          <w:b/>
+          <w:bCs/>
+        </w:rPr>
+      </w:pPr>
+    </w:p>
+    <w:p>
+      <w:pPr>
+        <w:rPr>
+          <w:b/>
+          <w:bCs/>
+        </w:rPr>
+      </w:pPr>
+      <w:r>
+        <w:rPr>
+          <w:rFonts w:hint="eastAsia"/>
+          <w:b/>
+          <w:bCs/>
+        </w:rPr>
+        <w:t>意念控制：最早源于催眠。</w:t>
+      </w:r>
+    </w:p>
+    <w:p>
+      <w:pPr>
+        <w:rPr>
+          <w:b/>
+          <w:bCs/>
+        </w:rPr>
+      </w:pPr>
+    </w:p>
+    <w:p>
+      <w:pPr>
+        <w:rPr>
+          <w:b/>
+          <w:bCs/>
+        </w:rPr>
+      </w:pPr>
+      <w:r>
+        <w:rPr>
+          <w:rFonts w:hint="eastAsia"/>
+          <w:b/>
+          <w:bCs/>
+        </w:rPr>
+        <w:t>情景</w:t>
+      </w:r>
+      <w:r>
+        <w:rPr>
+          <w:b/>
+          <w:bCs/>
+        </w:rPr>
+        <w:t xml:space="preserve">1 </w:t>
+      </w:r>
+      <w:r>
+        <w:rPr>
+          <w:rFonts w:hint="eastAsia"/>
+          <w:b/>
+          <w:bCs/>
+        </w:rPr>
+        <w:t>催眠</w:t>
+      </w:r>
+    </w:p>
+    <w:p>
+      <w:pPr>
+        <w:rPr>
+          <w:b/>
+          <w:bCs/>
+        </w:rPr>
+      </w:pPr>
+      <w:r>
+        <w:rPr>
+          <w:rFonts w:hint="eastAsia"/>
+          <w:b/>
+          <w:bCs/>
+        </w:rPr>
+        <w:t>催眠师：请想象，你现在是非洲草原上追逐蝴蝶嬉戏的发情母猪</w:t>
+      </w:r>
+    </w:p>
+    <w:p>
+      <w:pPr>
+        <w:rPr>
+          <w:b/>
+          <w:bCs/>
+        </w:rPr>
+      </w:pPr>
+      <w:r>
+        <w:rPr>
+          <w:rFonts w:hint="eastAsia"/>
+          <w:b/>
+          <w:bCs/>
+        </w:rPr>
+        <w:t>患者怒目看着催眠师</w:t>
+      </w:r>
+    </w:p>
+    <w:p>
+      <w:pPr>
+        <w:rPr>
+          <w:b/>
+          <w:bCs/>
+        </w:rPr>
+      </w:pPr>
+      <w:r>
+        <w:rPr>
+          <w:rFonts w:hint="eastAsia"/>
+          <w:b/>
+          <w:bCs/>
+        </w:rPr>
+        <w:t>屏幕黑，啊尖叫</w:t>
+      </w:r>
+    </w:p>
+    <w:p>
+      <w:pPr>
+        <w:rPr>
+          <w:b/>
+          <w:bCs/>
+        </w:rPr>
+      </w:pPr>
+      <w:r>
+        <w:rPr>
+          <w:rFonts w:hint="eastAsia"/>
+          <w:b/>
+          <w:bCs/>
+        </w:rPr>
+        <w:t>催眠师【脸上带着淤青】：请想象，你现在是深海中追逐着水母嬉戏的发情的鲍鱼</w:t>
+      </w:r>
+    </w:p>
+    <w:p>
+      <w:pPr>
+        <w:rPr>
+          <w:b/>
+          <w:bCs/>
+        </w:rPr>
+      </w:pPr>
+      <w:r>
+        <w:rPr>
+          <w:rFonts w:hint="eastAsia"/>
+          <w:b/>
+          <w:bCs/>
+        </w:rPr>
+        <w:t>患者怒目看着催眠师</w:t>
+      </w:r>
+    </w:p>
+    <w:p>
+      <w:pPr>
+        <w:rPr>
+          <w:b/>
+          <w:bCs/>
+        </w:rPr>
+      </w:pPr>
+      <w:r>
+        <w:rPr>
+          <w:rFonts w:hint="eastAsia"/>
+          <w:b/>
+          <w:bCs/>
+        </w:rPr>
+        <w:t>屏幕黑，啊尖叫</w:t>
+      </w:r>
+    </w:p>
+    <w:p>
+      <w:pPr>
+        <w:rPr>
+          <w:b/>
+          <w:bCs/>
+        </w:rPr>
+      </w:pPr>
+      <w:r>
+        <w:rPr>
+          <w:rFonts w:hint="eastAsia"/>
+          <w:b/>
+          <w:bCs/>
+        </w:rPr>
+        <w:t>催眠师【脸上带着更多淤青】：请想象，你现在是水藻中追逐着细菌嬉戏的发情的阿米巴虫</w:t>
+      </w:r>
+    </w:p>
+    <w:p>
+      <w:pPr>
+        <w:rPr>
+          <w:b/>
+          <w:bCs/>
+        </w:rPr>
+      </w:pPr>
+      <w:r>
+        <w:rPr>
+          <w:rFonts w:hint="eastAsia"/>
+          <w:b/>
+          <w:bCs/>
+        </w:rPr>
+        <w:t>患者怒目看着催眠师</w:t>
+      </w:r>
+    </w:p>
+    <w:p>
+      <w:pPr>
+        <w:rPr>
+          <w:b/>
+          <w:bCs/>
+        </w:rPr>
+      </w:pPr>
+      <w:r>
+        <w:rPr>
+          <w:rFonts w:hint="eastAsia"/>
+          <w:b/>
+          <w:bCs/>
+        </w:rPr>
+        <w:t>屏幕黑，啊尖叫，救护车声</w:t>
+      </w:r>
+    </w:p>
+    <w:p>
+      <w:pPr>
+        <w:rPr>
+          <w:b/>
+          <w:bCs/>
+        </w:rPr>
+      </w:pPr>
+      <w:r>
+        <w:rPr>
+          <w:rFonts w:hint="eastAsia"/>
+          <w:b/>
+          <w:bCs/>
+        </w:rPr>
+        <w:t>字幕：由于某些不可描述的原因，演员之间发生了激烈的冲突，本场景请观众自行脑补</w:t>
+      </w:r>
+    </w:p>
+    <w:p>
+      <w:pPr>
+        <w:rPr>
+          <w:b/>
+          <w:bCs/>
+        </w:rPr>
+      </w:pPr>
+    </w:p>
+    <w:p>
+      <w:pPr>
+        <w:rPr>
+          <w:b/>
+          <w:bCs/>
+        </w:rPr>
+      </w:pPr>
+      <w:r>
+        <w:rPr>
+          <w:rFonts w:hint="eastAsia"/>
+          <w:b/>
+          <w:bCs/>
+        </w:rPr>
+        <w:t>今非昔比，如今的意念控制的主要用户已经逐渐泛化</w:t>
+      </w:r>
+      <w:r>
+        <w:rPr>
+          <w:rFonts w:hint="eastAsia"/>
+          <w:b/>
+          <w:bCs/>
+        </w:rPr>
+        <w:t>，比起需要强大逻辑</w:t>
+      </w:r>
+      <w:r>
+        <w:rPr>
+          <w:rFonts w:hint="eastAsia"/>
+          <w:b/>
+          <w:bCs/>
+        </w:rPr>
+        <w:t>的</w:t>
+      </w:r>
+      <w:r>
+        <w:rPr>
+          <w:rFonts w:hint="eastAsia"/>
+          <w:b/>
+          <w:bCs/>
+        </w:rPr>
+        <w:t>意识识别，意识控制需要更多的是想象力。</w:t>
+      </w:r>
+    </w:p>
+    <w:p>
+      <w:pPr>
+        <w:rPr>
+          <w:b/>
+          <w:bCs/>
+        </w:rPr>
+      </w:pPr>
+      <w:r>
+        <w:rPr>
+          <w:b/>
+          <w:bCs/>
+        </w:rPr>
+        <w:t>//</w:t>
+      </w:r>
+      <w:r>
+        <w:rPr>
+          <w:rFonts w:hint="eastAsia"/>
+          <w:b/>
+          <w:bCs/>
+        </w:rPr>
+        <w:t>并逐渐披上了魔幻现实的色彩</w:t>
+      </w:r>
+    </w:p>
+    <w:p>
+      <w:pPr>
+        <w:rPr>
+          <w:b/>
+          <w:bCs/>
+        </w:rPr>
+      </w:pPr>
+      <w:r>
+        <w:rPr>
+          <w:rFonts w:hint="eastAsia"/>
+          <w:b/>
+          <w:bCs/>
+        </w:rPr>
+        <w:t>场景1</w:t>
+      </w:r>
+      <w:r>
+        <w:rPr>
+          <w:b/>
+          <w:bCs/>
+        </w:rPr>
+        <w:t>:</w:t>
+      </w:r>
+    </w:p>
+    <w:p>
+      <w:pPr>
+        <w:rPr>
+          <w:b/>
+          <w:bCs/>
+        </w:rPr>
+      </w:pPr>
+      <w:r>
+        <w:rPr>
+          <w:rFonts w:hint="eastAsia"/>
+          <w:b/>
+          <w:bCs/>
+        </w:rPr>
+        <w:t>场景1【开电梯门的关合】另一个同学在里面配合</w:t>
+      </w:r>
+    </w:p>
+    <w:p>
+      <w:pPr>
+        <w:rPr>
+          <w:b/>
+          <w:bCs/>
+        </w:rPr>
+      </w:pPr>
+    </w:p>
+    <w:p>
+      <w:pPr>
+        <w:rPr>
+          <w:b/>
+          <w:bCs/>
+        </w:rPr>
+      </w:pPr>
+      <w:r>
+        <w:rPr>
+          <w:rFonts w:hint="eastAsia"/>
+          <w:b/>
+          <w:bCs/>
+        </w:rPr>
+        <w:t>场景2</w:t>
+      </w:r>
+      <w:r>
+        <w:rPr>
+          <w:b/>
+          <w:bCs/>
+        </w:rPr>
+        <w:t>:</w:t>
+      </w:r>
+    </w:p>
+    <w:p>
+      <w:pPr>
+        <w:rPr>
+          <w:b/>
+          <w:bCs/>
+        </w:rPr>
+      </w:pPr>
+      <w:r>
+        <w:rPr>
+          <w:rFonts w:hint="eastAsia"/>
+          <w:b/>
+          <w:bCs/>
+        </w:rPr>
+        <w:t>共享单车车锁弹开</w:t>
+      </w:r>
+    </w:p>
+    <w:p>
+      <w:pPr>
+        <w:rPr>
+          <w:b/>
+          <w:bCs/>
+        </w:rPr>
+      </w:pPr>
+    </w:p>
+    <w:p>
+      <w:pPr>
+        <w:rPr>
+          <w:b/>
+          <w:bCs/>
+        </w:rPr>
+      </w:pPr>
+      <w:r>
+        <w:rPr>
+          <w:rFonts w:hint="eastAsia"/>
+          <w:b/>
+          <w:bCs/>
+        </w:rPr>
+        <w:t>场景3：</w:t>
+      </w:r>
+      <w:r>
+        <w:rPr>
+          <w:b/>
+          <w:bCs/>
+        </w:rPr>
+        <w:br/>
+      </w:r>
+      <w:r>
+        <w:rPr>
+          <w:rFonts w:hint="eastAsia"/>
+          <w:b/>
+          <w:bCs/>
+        </w:rPr>
+        <w:t>接水机流水</w:t>
+      </w:r>
+    </w:p>
+    <w:p>
+      <w:pPr>
+        <w:rPr>
+          <w:b/>
+          <w:bCs/>
+        </w:rPr>
+      </w:pPr>
+    </w:p>
+    <w:p>
+      <w:pPr>
+        <w:rPr>
+          <w:b/>
+          <w:bCs/>
+        </w:rPr>
+      </w:pPr>
+    </w:p>
+    <w:p>
+      <w:pPr>
+        <w:rPr>
+          <w:b/>
+          <w:bCs/>
+        </w:rPr>
+      </w:pPr>
+      <w:r>
+        <w:rPr>
+          <w:rFonts w:hint="eastAsia"/>
+          <w:b/>
+          <w:bCs/>
+        </w:rPr>
+        <w:t>优点：十分炫酷，Fancy，魔幻现实色彩，黑科技，吸睛之不二妙法</w:t>
+      </w:r>
+    </w:p>
+    <w:p>
+      <w:pPr>
+        <w:rPr>
+          <w:b/>
+          <w:bCs/>
+        </w:rPr>
+      </w:pPr>
+      <w:r>
+        <w:rPr>
+          <w:rFonts w:hint="eastAsia"/>
+          <w:b/>
+          <w:bCs/>
+        </w:rPr>
+        <w:t>缺点：门槛极高，自带用户筛选性，具有很强的场景依赖性。用户需要具备一定的脸皮厚度</w:t>
+      </w:r>
+      <w:r>
+        <w:rPr>
+          <w:rFonts w:hint="eastAsia"/>
+          <w:b/>
+          <w:bCs/>
+        </w:rPr>
+        <w:t>的自我安慰能力</w:t>
+      </w:r>
+      <w:r>
+        <w:rPr>
+          <w:rFonts w:hint="eastAsia"/>
+          <w:b/>
+          <w:bCs/>
+        </w:rPr>
+        <w:t>和抗击打能力</w:t>
+      </w:r>
+      <w:r>
+        <w:rPr>
+          <w:rFonts w:hint="eastAsia"/>
+          <w:b/>
+          <w:bCs/>
+        </w:rPr>
+        <w:t>自我防卫能力。</w:t>
+      </w:r>
     </w:p>
     <w:p>
       <w:pPr>
@@ -4855,207 +5247,135 @@
           <w:b/>
           <w:bCs/>
         </w:rPr>
-        <w:t>场景2</w:t>
-      </w:r>
-      <w:r>
-        <w:rPr>
-          <w:b/>
-          <w:bCs/>
-        </w:rPr>
-        <w:t xml:space="preserve"> –</w:t>
-      </w:r>
-      <w:r>
-        <w:rPr>
-          <w:rFonts w:hint="eastAsia"/>
-          <w:b/>
-          <w:bCs/>
-        </w:rPr>
-        <w:t>学生</w:t>
-      </w:r>
-    </w:p>
-    <w:p>
-      <w:pPr>
-        <w:rPr>
-          <w:b/>
-          <w:bCs/>
-        </w:rPr>
-      </w:pPr>
-      <w:r>
-        <w:rPr>
-          <w:rFonts w:hint="eastAsia"/>
-          <w:b/>
-          <w:bCs/>
-        </w:rPr>
-        <w:t>老师：同学们我们这次期末考试，</w:t>
-      </w:r>
-      <w:r>
-        <w:rPr>
-          <w:rFonts w:hint="eastAsia"/>
-          <w:b/>
-          <w:bCs/>
-        </w:rPr>
-        <w:t>同学们，考试范围，整本书，没有重点。</w:t>
-      </w:r>
-    </w:p>
-    <w:p>
-      <w:pPr>
-        <w:rPr>
-          <w:b/>
-          <w:bCs/>
-        </w:rPr>
-      </w:pPr>
-      <w:r>
-        <w:rPr>
-          <w:rFonts w:hint="eastAsia"/>
-          <w:b/>
-          <w:bCs/>
-        </w:rPr>
-        <w:t>心中要本着，没有重点，只有知识点的原则。不要</w:t>
-      </w:r>
-      <w:r>
-        <w:rPr>
-          <w:rFonts w:hint="eastAsia"/>
-          <w:b/>
-          <w:bCs/>
-        </w:rPr>
-        <w:t>功利复习，我还是看重大家的态度的</w:t>
-      </w:r>
-    </w:p>
-    <w:p>
-      <w:pPr>
-        <w:rPr>
-          <w:b/>
-          <w:bCs/>
-        </w:rPr>
-      </w:pPr>
-    </w:p>
-    <w:p>
-      <w:pPr>
-        <w:rPr>
-          <w:b/>
-          <w:bCs/>
-        </w:rPr>
-      </w:pPr>
-    </w:p>
-    <w:p>
-      <w:pPr>
-        <w:rPr>
-          <w:b/>
-          <w:bCs/>
-        </w:rPr>
-      </w:pPr>
-      <w:r>
-        <w:rPr>
-          <w:rFonts w:hint="eastAsia"/>
-          <w:b/>
-          <w:bCs/>
-        </w:rPr>
-        <w:t>同学：整本书都是重点</w:t>
-      </w:r>
-    </w:p>
-    <w:p>
-      <w:pPr>
-        <w:rPr>
-          <w:b/>
-          <w:bCs/>
-        </w:rPr>
-      </w:pPr>
-      <w:r>
-        <w:rPr>
-          <w:rFonts w:hint="eastAsia"/>
-          <w:b/>
-          <w:bCs/>
-        </w:rPr>
-        <w:t>现在对老师的这段话划重点，重点，知识点，功利，态度</w:t>
-      </w:r>
-    </w:p>
-    <w:p>
-      <w:pPr>
-        <w:rPr>
-          <w:b/>
-          <w:bCs/>
-        </w:rPr>
-      </w:pPr>
-      <w:r>
-        <w:rPr>
-          <w:rFonts w:hint="eastAsia"/>
-          <w:b/>
-          <w:bCs/>
-        </w:rPr>
-        <w:t>没有重点，这么短的时间内老师也不可能让我们地毯式复习</w:t>
-      </w:r>
-    </w:p>
-    <w:p>
-      <w:pPr>
-        <w:rPr>
-          <w:b/>
-          <w:bCs/>
-        </w:rPr>
-      </w:pPr>
-      <w:r>
-        <w:rPr>
-          <w:rFonts w:hint="eastAsia"/>
-          <w:b/>
-          <w:bCs/>
-        </w:rPr>
-        <w:t>态度是什么，俗话说得好，态度决定命运</w:t>
-      </w:r>
-    </w:p>
-    <w:p>
-      <w:pPr>
-        <w:rPr>
-          <w:b/>
-          <w:bCs/>
-        </w:rPr>
-      </w:pPr>
-    </w:p>
-    <w:p>
-      <w:pPr>
-        <w:rPr>
-          <w:b/>
-          <w:bCs/>
-        </w:rPr>
-      </w:pPr>
-      <w:r>
-        <w:rPr>
-          <w:rFonts w:hint="eastAsia"/>
-          <w:b/>
-          <w:bCs/>
-        </w:rPr>
-        <w:t>结果</w:t>
-      </w:r>
-    </w:p>
-    <w:p>
-      <w:pPr>
-        <w:rPr>
-          <w:b/>
-          <w:bCs/>
-        </w:rPr>
-      </w:pPr>
-      <w:r>
-        <w:rPr>
-          <w:rFonts w:hint="eastAsia"/>
-          <w:b/>
-          <w:bCs/>
-        </w:rPr>
-        <w:t>师生情</w:t>
-      </w:r>
-    </w:p>
-    <w:p>
-      <w:pPr>
-        <w:rPr>
-          <w:b/>
-          <w:bCs/>
-        </w:rPr>
-      </w:pPr>
-      <w:r>
-        <w:rPr>
-          <w:rFonts w:hint="eastAsia"/>
-          <w:b/>
-          <w:bCs/>
-        </w:rPr>
-        <w:t>平时分</w:t>
-      </w:r>
+        <w:t>脑机接口是玄学的分支，天才在左，疯子在右，容易走火入魔</w:t>
+      </w:r>
+      <w:r>
+        <w:rPr>
+          <w:rFonts w:hint="eastAsia"/>
+          <w:b/>
+          <w:bCs/>
+        </w:rPr>
+        <w:t>，也可成为脑残患者和脑机达人的边际并不是泾渭分明的，而其评价标准也往往在于你身边的麻瓜和神经科大夫，因此，使用需谨慎。</w:t>
+      </w:r>
+    </w:p>
+    <w:p>
+      <w:pPr>
+        <w:rPr>
+          <w:b/>
+          <w:bCs/>
+        </w:rPr>
+      </w:pPr>
+    </w:p>
+    <w:p>
+      <w:pPr>
+        <w:rPr>
+          <w:b/>
+          <w:bCs/>
+        </w:rPr>
+      </w:pPr>
+    </w:p>
+    <w:p>
+      <w:pPr>
+        <w:rPr>
+          <w:b/>
+          <w:bCs/>
+        </w:rPr>
+      </w:pPr>
+    </w:p>
+    <w:p>
+      <w:pPr>
+        <w:rPr>
+          <w:b/>
+          <w:bCs/>
+        </w:rPr>
+      </w:pPr>
+    </w:p>
+    <w:p>
+      <w:pPr>
+        <w:rPr>
+          <w:b/>
+          <w:bCs/>
+        </w:rPr>
+      </w:pPr>
+      <w:r>
+        <w:rPr>
+          <w:rFonts w:hint="eastAsia"/>
+          <w:b/>
+          <w:bCs/>
+        </w:rPr>
+        <w:t>第二张：人人交互-</w:t>
+      </w:r>
+      <w:r>
+        <w:rPr>
+          <w:b/>
+          <w:bCs/>
+        </w:rPr>
+        <w:t>---</w:t>
+      </w:r>
+      <w:r>
+        <w:rPr>
+          <w:rFonts w:hint="eastAsia"/>
+          <w:b/>
+          <w:bCs/>
+        </w:rPr>
+        <w:t>礼仪</w:t>
+      </w:r>
+    </w:p>
+    <w:p>
+      <w:pPr>
+        <w:rPr>
+          <w:b/>
+          <w:bCs/>
+        </w:rPr>
+      </w:pPr>
+      <w:r>
+        <w:rPr>
+          <w:rFonts w:hint="eastAsia"/>
+          <w:b/>
+          <w:bCs/>
+        </w:rPr>
+        <w:t>社交学重要的课题，人人皆可交互</w:t>
+      </w:r>
+    </w:p>
+    <w:p>
+      <w:pPr>
+        <w:rPr>
+          <w:b/>
+          <w:bCs/>
+        </w:rPr>
+      </w:pPr>
+    </w:p>
+    <w:p>
+      <w:pPr>
+        <w:rPr>
+          <w:b/>
+          <w:bCs/>
+        </w:rPr>
+      </w:pPr>
+      <w:r>
+        <w:rPr>
+          <w:rFonts w:hint="eastAsia"/>
+          <w:b/>
+          <w:bCs/>
+        </w:rPr>
+        <w:t>社交恐惧，社会性死亡</w:t>
+      </w:r>
+    </w:p>
+    <w:p>
+      <w:pPr>
+        <w:rPr>
+          <w:b/>
+          <w:bCs/>
+        </w:rPr>
+      </w:pPr>
+    </w:p>
+    <w:p>
+      <w:pPr>
+        <w:rPr>
+          <w:b/>
+          <w:bCs/>
+        </w:rPr>
+      </w:pPr>
       <w:r>
         <w:rPr>
           <w:rFonts w:hint="eastAsia"/>
@@ -5064,37 +5384,20 @@
         </w:rPr>
         <w:t>/</w:t>
       </w:r>
-    </w:p>
-    <w:p>
-      <w:pPr>
-        <w:rPr>
-          <w:b/>
-          <w:bCs/>
-        </w:rPr>
-      </w:pPr>
-    </w:p>
-    <w:p>
-      <w:pPr>
-        <w:rPr>
-          <w:b/>
-          <w:bCs/>
-        </w:rPr>
-      </w:pPr>
-    </w:p>
-    <w:p>
-      <w:pPr>
-        <w:rPr>
-          <w:b/>
-          <w:bCs/>
-        </w:rPr>
-      </w:pPr>
-      <w:r>
-        <w:rPr>
-          <w:rFonts w:hint="eastAsia"/>
-          <w:b/>
-          <w:bCs/>
-        </w:rPr>
-        <w:t>意念控制：最早源于催眠。</w:t>
+      <w:r>
+        <w:rPr>
+          <w:b/>
+          <w:bCs/>
+        </w:rPr>
+        <w:t>/</w:t>
+      </w:r>
+      <w:r>
+        <w:rPr>
+          <w:rFonts w:hint="eastAsia"/>
+          <w:b/>
+          <w:bCs/>
+        </w:rPr>
+        <w:t>厕所交互</w:t>
       </w:r>
     </w:p>
     <w:p>
@@ -5120,237 +5423,628 @@
         </w:rPr>
         <w:t>情景</w:t>
       </w:r>
-      <w:r>
-        <w:rPr>
-          <w:b/>
-          <w:bCs/>
-        </w:rPr>
-        <w:t xml:space="preserve">1 </w:t>
-      </w:r>
-      <w:r>
-        <w:rPr>
-          <w:rFonts w:hint="eastAsia"/>
-          <w:b/>
-          <w:bCs/>
-        </w:rPr>
-        <w:t>催眠</w:t>
-      </w:r>
-    </w:p>
-    <w:p>
-      <w:pPr>
-        <w:rPr>
-          <w:b/>
-          <w:bCs/>
-        </w:rPr>
-      </w:pPr>
-      <w:r>
-        <w:rPr>
-          <w:rFonts w:hint="eastAsia"/>
-          <w:b/>
-          <w:bCs/>
-        </w:rPr>
-        <w:t>催眠师：请想象，你现在是非洲草原上追逐蝴蝶嬉戏的发情母猪</w:t>
-      </w:r>
-    </w:p>
-    <w:p>
-      <w:pPr>
-        <w:rPr>
-          <w:b/>
-          <w:bCs/>
-        </w:rPr>
-      </w:pPr>
-      <w:r>
-        <w:rPr>
-          <w:rFonts w:hint="eastAsia"/>
-          <w:b/>
-          <w:bCs/>
-        </w:rPr>
-        <w:t>患者怒目看着催眠师</w:t>
-      </w:r>
-    </w:p>
-    <w:p>
-      <w:pPr>
-        <w:rPr>
-          <w:b/>
-          <w:bCs/>
-        </w:rPr>
-      </w:pPr>
-      <w:r>
-        <w:rPr>
-          <w:rFonts w:hint="eastAsia"/>
-          <w:b/>
-          <w:bCs/>
-        </w:rPr>
-        <w:t>屏幕黑，啊尖叫</w:t>
-      </w:r>
-    </w:p>
-    <w:p>
-      <w:pPr>
-        <w:rPr>
-          <w:b/>
-          <w:bCs/>
-        </w:rPr>
-      </w:pPr>
-      <w:r>
-        <w:rPr>
-          <w:rFonts w:hint="eastAsia"/>
-          <w:b/>
-          <w:bCs/>
-        </w:rPr>
-        <w:t>催眠师【脸上带着淤青】：请想象，你现在是深海中追逐着水母嬉戏的发情的鲍鱼</w:t>
-      </w:r>
-    </w:p>
-    <w:p>
-      <w:pPr>
-        <w:rPr>
-          <w:b/>
-          <w:bCs/>
-        </w:rPr>
-      </w:pPr>
-      <w:r>
-        <w:rPr>
-          <w:rFonts w:hint="eastAsia"/>
-          <w:b/>
-          <w:bCs/>
-        </w:rPr>
-        <w:t>患者怒目看着催眠师</w:t>
-      </w:r>
-    </w:p>
-    <w:p>
-      <w:pPr>
-        <w:rPr>
-          <w:b/>
-          <w:bCs/>
-        </w:rPr>
-      </w:pPr>
-      <w:r>
-        <w:rPr>
-          <w:rFonts w:hint="eastAsia"/>
-          <w:b/>
-          <w:bCs/>
-        </w:rPr>
-        <w:t>屏幕黑，啊尖叫</w:t>
-      </w:r>
-    </w:p>
-    <w:p>
-      <w:pPr>
-        <w:rPr>
-          <w:b/>
-          <w:bCs/>
-        </w:rPr>
-      </w:pPr>
-      <w:r>
-        <w:rPr>
-          <w:rFonts w:hint="eastAsia"/>
-          <w:b/>
-          <w:bCs/>
-        </w:rPr>
-        <w:t>催眠师【脸上带着更多淤青】：请想象，你现在是水藻中追逐着细菌嬉戏的发情的阿米巴虫</w:t>
-      </w:r>
-    </w:p>
-    <w:p>
-      <w:pPr>
-        <w:rPr>
-          <w:b/>
-          <w:bCs/>
-        </w:rPr>
-      </w:pPr>
-      <w:r>
-        <w:rPr>
-          <w:rFonts w:hint="eastAsia"/>
-          <w:b/>
-          <w:bCs/>
-        </w:rPr>
-        <w:t>患者怒目看着催眠师</w:t>
-      </w:r>
-    </w:p>
-    <w:p>
-      <w:pPr>
-        <w:rPr>
-          <w:b/>
-          <w:bCs/>
-        </w:rPr>
-      </w:pPr>
-      <w:r>
-        <w:rPr>
-          <w:rFonts w:hint="eastAsia"/>
-          <w:b/>
-          <w:bCs/>
-        </w:rPr>
-        <w:t>屏幕黑，啊尖叫，救护车声</w:t>
-      </w:r>
-    </w:p>
-    <w:p>
-      <w:pPr>
-        <w:rPr>
-          <w:b/>
-          <w:bCs/>
-        </w:rPr>
-      </w:pPr>
-      <w:r>
-        <w:rPr>
-          <w:rFonts w:hint="eastAsia"/>
-          <w:b/>
-          <w:bCs/>
-        </w:rPr>
-        <w:t>字幕：由于某些不可描述的原因，演员之间发生了激烈的冲突，本场景请观众自行脑补</w:t>
-      </w:r>
-    </w:p>
-    <w:p>
-      <w:pPr>
-        <w:rPr>
-          <w:b/>
-          <w:bCs/>
-        </w:rPr>
-      </w:pPr>
-    </w:p>
-    <w:p>
-      <w:pPr>
-        <w:rPr>
-          <w:b/>
-          <w:bCs/>
-        </w:rPr>
-      </w:pPr>
-      <w:r>
-        <w:rPr>
-          <w:rFonts w:hint="eastAsia"/>
-          <w:b/>
-          <w:bCs/>
-        </w:rPr>
-        <w:t>今非昔比，如今的意念控制的主要用户已经逐渐泛化</w:t>
-      </w:r>
-      <w:r>
-        <w:rPr>
-          <w:rFonts w:hint="eastAsia"/>
-          <w:b/>
-          <w:bCs/>
-        </w:rPr>
-        <w:t>，比起需要强大逻辑</w:t>
-      </w:r>
-      <w:r>
-        <w:rPr>
-          <w:rFonts w:hint="eastAsia"/>
-          <w:b/>
-          <w:bCs/>
-        </w:rPr>
-        <w:t>的</w:t>
-      </w:r>
-      <w:r>
-        <w:rPr>
-          <w:rFonts w:hint="eastAsia"/>
-          <w:b/>
-          <w:bCs/>
-        </w:rPr>
-        <w:t>意识识别，意识控制需要更多的是想象力。</w:t>
-      </w:r>
-    </w:p>
-    <w:p>
-      <w:pPr>
-        <w:rPr>
-          <w:b/>
-          <w:bCs/>
-        </w:rPr>
-      </w:pPr>
+    </w:p>
+    <w:p>
+      <w:pPr>
+        <w:rPr>
+          <w:b/>
+          <w:bCs/>
+        </w:rPr>
+      </w:pPr>
+      <w:r>
+        <w:rPr>
+          <w:rFonts w:hint="eastAsia"/>
+          <w:b/>
+          <w:bCs/>
+        </w:rPr>
+        <w:t>一起上厕所，是交互的开始</w:t>
+      </w:r>
+    </w:p>
+    <w:p>
+      <w:pPr>
+        <w:rPr>
+          <w:b/>
+          <w:bCs/>
+        </w:rPr>
+      </w:pPr>
+      <w:r>
+        <w:rPr>
+          <w:rFonts w:hint="eastAsia"/>
+          <w:b/>
+          <w:bCs/>
+        </w:rPr>
+        <w:t>【两个男生手拉手一起上厕所】</w:t>
+      </w:r>
+    </w:p>
+    <w:p>
+      <w:pPr>
+        <w:rPr>
+          <w:b/>
+          <w:bCs/>
+        </w:rPr>
+      </w:pPr>
+      <w:r>
+        <w:rPr>
+          <w:rFonts w:hint="eastAsia"/>
+          <w:b/>
+          <w:bCs/>
+        </w:rPr>
+        <w:t>【小便池】安全距离是礼节</w:t>
+      </w:r>
+    </w:p>
+    <w:p>
+      <w:pPr>
+        <w:rPr>
+          <w:b/>
+          <w:bCs/>
+        </w:rPr>
+      </w:pPr>
+      <w:r>
+        <w:rPr>
+          <w:rFonts w:hint="eastAsia"/>
+          <w:b/>
+          <w:bCs/>
+        </w:rPr>
+        <w:t>【禁忌】切忌四目相对，</w:t>
+      </w:r>
+      <w:r>
+        <w:rPr>
+          <w:rFonts w:hint="eastAsia"/>
+          <w:b/>
+          <w:bCs/>
+        </w:rPr>
+        <w:t>六</w:t>
+      </w:r>
+      <w:r>
+        <w:rPr>
+          <w:rFonts w:hint="eastAsia"/>
+          <w:b/>
+          <w:bCs/>
+        </w:rPr>
+        <w:t>目相对，</w:t>
+      </w:r>
+      <w:r>
+        <w:rPr>
+          <w:rFonts w:hint="eastAsia"/>
+          <w:b/>
+          <w:bCs/>
+        </w:rPr>
+        <w:t>目相对的尴尬，演出来互相看</w:t>
+      </w:r>
+    </w:p>
+    <w:p>
+      <w:pPr>
+        <w:rPr>
+          <w:b/>
+          <w:bCs/>
+        </w:rPr>
+      </w:pPr>
+    </w:p>
+    <w:p>
+      <w:pPr>
+        <w:rPr>
+          <w:b/>
+          <w:bCs/>
+        </w:rPr>
+      </w:pPr>
+      <w:r>
+        <w:rPr>
+          <w:rFonts w:hint="eastAsia"/>
+          <w:b/>
+          <w:bCs/>
+        </w:rPr>
+        <w:t>如何在放空之时交朋友</w:t>
+      </w:r>
+    </w:p>
+    <w:p>
+      <w:pPr>
+        <w:rPr>
+          <w:b/>
+          <w:bCs/>
+        </w:rPr>
+      </w:pPr>
+      <w:r>
+        <w:rPr>
+          <w:b/>
+          <w:bCs/>
+        </w:rPr>
+        <w:t>T</w:t>
+      </w:r>
+      <w:r>
+        <w:rPr>
+          <w:rFonts w:hint="eastAsia"/>
+          <w:b/>
+          <w:bCs/>
+        </w:rPr>
+        <w:t>i</w:t>
+      </w:r>
+      <w:r>
+        <w:rPr>
+          <w:rFonts w:hint="eastAsia"/>
+          <w:b/>
+          <w:bCs/>
+        </w:rPr>
+        <w:t>a</w:t>
+      </w:r>
+      <w:r>
+        <w:rPr>
+          <w:rFonts w:hint="eastAsia"/>
+          <w:b/>
+          <w:bCs/>
+        </w:rPr>
+        <w:t>n坐在马桶上：同学，我没带纸，你幼稚吗？</w:t>
+      </w:r>
+    </w:p>
+    <w:p>
+      <w:pPr>
+        <w:rPr>
+          <w:b/>
+          <w:bCs/>
+        </w:rPr>
+      </w:pPr>
+      <w:r>
+        <w:rPr>
+          <w:rFonts w:hint="eastAsia"/>
+          <w:b/>
+          <w:bCs/>
+        </w:rPr>
+        <w:t>对面从下面传来了一张纸，写着：你才幼稚呢，你全家都幼稚</w:t>
+      </w:r>
+    </w:p>
+    <w:p>
+      <w:pPr>
+        <w:rPr>
+          <w:b/>
+          <w:bCs/>
+        </w:rPr>
+      </w:pPr>
+    </w:p>
+    <w:p>
+      <w:pPr>
+        <w:rPr>
+          <w:b/>
+          <w:bCs/>
+        </w:rPr>
+      </w:pPr>
+      <w:r>
+        <w:rPr>
+          <w:rFonts w:hint="eastAsia"/>
+          <w:b/>
+          <w:bCs/>
+        </w:rPr>
+        <w:t>这样一段旷世之友情就这样悄然萌芽。</w:t>
+      </w:r>
+    </w:p>
+    <w:p>
+      <w:pPr>
+        <w:rPr>
+          <w:b/>
+          <w:bCs/>
+        </w:rPr>
+      </w:pPr>
+    </w:p>
+    <w:p>
+      <w:pPr>
+        <w:rPr>
+          <w:b/>
+          <w:bCs/>
+        </w:rPr>
+      </w:pPr>
+      <w:r>
+        <w:rPr>
+          <w:rFonts w:hint="eastAsia"/>
+          <w:b/>
+          <w:bCs/>
+        </w:rPr>
+        <w:t>从此之后，从此之后你们就可以手拉手的一起离开洗手间</w:t>
+      </w:r>
+    </w:p>
+    <w:p>
+      <w:pPr>
+        <w:rPr>
+          <w:b/>
+          <w:bCs/>
+        </w:rPr>
+      </w:pPr>
+      <w:r>
+        <w:rPr>
+          <w:rFonts w:hint="eastAsia"/>
+          <w:b/>
+          <w:bCs/>
+        </w:rPr>
+        <w:t>前提是你们都洗了手。</w:t>
+      </w:r>
+    </w:p>
+    <w:p>
+      <w:pPr>
+        <w:rPr>
+          <w:b/>
+          <w:bCs/>
+        </w:rPr>
+      </w:pPr>
+    </w:p>
+    <w:p>
+      <w:pPr>
+        <w:rPr>
+          <w:b/>
+          <w:bCs/>
+        </w:rPr>
+      </w:pPr>
+      <w:r>
+        <w:rPr>
+          <w:rFonts w:hint="eastAsia"/>
+          <w:b/>
+          <w:bCs/>
+        </w:rPr>
+        <w:t>【倒回去洗手】</w:t>
+      </w:r>
+    </w:p>
+    <w:p>
+      <w:pPr>
+        <w:rPr>
+          <w:b/>
+          <w:bCs/>
+        </w:rPr>
+      </w:pPr>
+    </w:p>
+    <w:p>
+      <w:pPr>
+        <w:rPr>
+          <w:b/>
+          <w:bCs/>
+        </w:rPr>
+      </w:pPr>
+    </w:p>
+    <w:p>
+      <w:pPr>
+        <w:rPr>
+          <w:b/>
+          <w:bCs/>
+        </w:rPr>
+      </w:pPr>
+      <w:r>
+        <w:rPr>
+          <w:rFonts w:hint="eastAsia"/>
+          <w:b/>
+          <w:bCs/>
+        </w:rPr>
+        <w:t>进一步的，你们还可以厕所四排王者荣耀</w:t>
+      </w:r>
+    </w:p>
+    <w:p>
+      <w:pPr>
+        <w:rPr>
+          <w:b/>
+          <w:bCs/>
+        </w:rPr>
+      </w:pPr>
+      <w:r>
+        <w:rPr>
+          <w:rFonts w:hint="eastAsia"/>
+          <w:b/>
+          <w:bCs/>
+        </w:rPr>
+        <w:t>互相鼓励，聊天【中午吃什么啊】</w:t>
+      </w:r>
+    </w:p>
+    <w:p>
+      <w:pPr>
+        <w:rPr>
+          <w:b/>
+          <w:bCs/>
+        </w:rPr>
+      </w:pPr>
+      <w:r>
+        <w:rPr>
+          <w:rFonts w:hint="eastAsia"/>
+          <w:b/>
+          <w:bCs/>
+        </w:rPr>
+        <w:t>还可以互相鼓励【哇，你刚才真实惊天地泣鬼神的怒放啊，大师，大师】</w:t>
+      </w:r>
+    </w:p>
+    <w:p>
+      <w:pPr>
+        <w:rPr>
+          <w:b/>
+          <w:bCs/>
+        </w:rPr>
+      </w:pPr>
+    </w:p>
+    <w:p>
+      <w:pPr>
+        <w:rPr>
+          <w:b/>
+          <w:bCs/>
+        </w:rPr>
+      </w:pPr>
+      <w:r>
+        <w:rPr>
+          <w:rFonts w:hint="eastAsia"/>
+          <w:b/>
+          <w:bCs/>
+        </w:rPr>
+        <w:t>另外，在洗手的时候，一定要只洗手，不要清洗其她的位置，不然会引发他人不妙的想入非非和同情的目光</w:t>
+      </w:r>
+      <w:r>
+        <w:rPr>
+          <w:rFonts w:hint="eastAsia"/>
+          <w:b/>
+          <w:bCs/>
+        </w:rPr>
+        <w:t>。</w:t>
+      </w:r>
+    </w:p>
+    <w:p>
+      <w:pPr>
+        <w:rPr>
+          <w:b/>
+          <w:bCs/>
+        </w:rPr>
+      </w:pPr>
+    </w:p>
+    <w:p>
+      <w:pPr>
+        <w:rPr>
+          <w:b/>
+          <w:bCs/>
+        </w:rPr>
+      </w:pPr>
+    </w:p>
+    <w:p>
+      <w:pPr>
+        <w:rPr>
+          <w:b/>
+          <w:bCs/>
+        </w:rPr>
+      </w:pPr>
+    </w:p>
+    <w:p>
+      <w:pPr>
+        <w:rPr>
+          <w:b/>
+          <w:bCs/>
+        </w:rPr>
+      </w:pPr>
+      <w:r>
+        <w:rPr>
+          <w:rFonts w:hint="eastAsia"/>
+          <w:b/>
+          <w:bCs/>
+        </w:rPr>
+        <w:t>作为一套体系，我们还不能忽视餐桌上的交互</w:t>
+      </w:r>
+    </w:p>
+    <w:p>
+      <w:pPr>
+        <w:rPr>
+          <w:b/>
+          <w:bCs/>
+        </w:rPr>
+      </w:pPr>
+    </w:p>
+    <w:p>
+      <w:pPr>
+        <w:rPr>
+          <w:b/>
+          <w:bCs/>
+        </w:rPr>
+      </w:pPr>
+      <w:r>
+        <w:rPr>
+          <w:rFonts w:hint="eastAsia"/>
+          <w:b/>
+          <w:bCs/>
+        </w:rPr>
+        <w:t>妈妈告诉我们：吃饭的时候，不能说话，在日常生活中，沉默的饭局往往是对对方最大的不尊敬，因为适当又不刻意的没话找话，是一项核心技能。尤其是当你和对方还不是很熟的情况下。</w:t>
+      </w:r>
+    </w:p>
+    <w:p>
+      <w:pPr>
+        <w:rPr>
+          <w:b/>
+          <w:bCs/>
+        </w:rPr>
+      </w:pPr>
+    </w:p>
+    <w:p>
+      <w:pPr>
+        <w:rPr>
+          <w:b/>
+          <w:bCs/>
+        </w:rPr>
+      </w:pPr>
+      <w:r>
+        <w:rPr>
+          <w:rFonts w:hint="eastAsia"/>
+          <w:b/>
+          <w:bCs/>
+        </w:rPr>
+        <w:lastRenderedPageBreak/>
+        <w:t>一些万能的话题模版：诶，你是哪里人啊？</w:t>
+      </w:r>
+    </w:p>
+    <w:p>
+      <w:pPr>
+        <w:rPr>
+          <w:b/>
+          <w:bCs/>
+        </w:rPr>
+      </w:pPr>
+      <w:r>
+        <w:rPr>
+          <w:rFonts w:hint="eastAsia"/>
+          <w:b/>
+          <w:bCs/>
+        </w:rPr>
+        <w:t>哦xx可是个好地方，</w:t>
+      </w:r>
+    </w:p>
+    <w:p>
+      <w:pPr>
+        <w:rPr>
+          <w:b/>
+          <w:bCs/>
+        </w:rPr>
+      </w:pPr>
+    </w:p>
+    <w:p>
+      <w:pPr>
+        <w:rPr>
+          <w:b/>
+          <w:bCs/>
+        </w:rPr>
+      </w:pPr>
+      <w:r>
+        <w:rPr>
+          <w:rFonts w:hint="eastAsia"/>
+          <w:b/>
+          <w:bCs/>
+        </w:rPr>
+        <w:t>这时对方会礼貌的书偶一句，有机会来，带你玩啊</w:t>
+      </w:r>
+      <w:r>
+        <w:rPr>
+          <w:rFonts w:hint="eastAsia"/>
+          <w:b/>
+          <w:bCs/>
+        </w:rPr>
+        <w:t>/</w:t>
+      </w:r>
+    </w:p>
+    <w:p>
+      <w:pPr>
+        <w:rPr>
+          <w:b/>
+          <w:bCs/>
+        </w:rPr>
+      </w:pPr>
+    </w:p>
+    <w:p>
+      <w:pPr>
+        <w:rPr>
+          <w:b/>
+          <w:bCs/>
+        </w:rPr>
+      </w:pPr>
+      <w:r>
+        <w:rPr>
+          <w:rFonts w:hint="eastAsia"/>
+          <w:b/>
+          <w:bCs/>
+        </w:rPr>
+        <w:t>这时对话放佛再一次陷入了困境，</w:t>
+      </w:r>
+    </w:p>
+    <w:p>
+      <w:pPr>
+        <w:rPr>
+          <w:b/>
+          <w:bCs/>
+        </w:rPr>
+      </w:pPr>
+      <w:r>
+        <w:rPr>
+          <w:rFonts w:hint="eastAsia"/>
+          <w:b/>
+          <w:bCs/>
+        </w:rPr>
+        <w:t>美观许，循环即可你们可以翻过俩</w:t>
+      </w:r>
+    </w:p>
+    <w:p>
+      <w:pPr>
+        <w:rPr>
+          <w:b/>
+          <w:bCs/>
+        </w:rPr>
+      </w:pPr>
+      <w:r>
+        <w:rPr>
+          <w:rFonts w:hint="eastAsia"/>
+          <w:b/>
+          <w:bCs/>
+        </w:rPr>
+        <w:t>诶你家哪里的</w:t>
+      </w:r>
+    </w:p>
+    <w:p>
+      <w:pPr>
+        <w:rPr>
+          <w:b/>
+          <w:bCs/>
+        </w:rPr>
+      </w:pPr>
+      <w:r>
+        <w:rPr>
+          <w:b/>
+          <w:bCs/>
+        </w:rPr>
+        <w:t>X</w:t>
+      </w:r>
+      <w:r>
+        <w:rPr>
+          <w:rFonts w:hint="eastAsia"/>
+          <w:b/>
+          <w:bCs/>
+        </w:rPr>
+        <w:t>x</w:t>
+      </w:r>
+    </w:p>
+    <w:p>
+      <w:pPr>
+        <w:rPr>
+          <w:b/>
+          <w:bCs/>
+        </w:rPr>
+      </w:pPr>
+      <w:r>
+        <w:rPr>
+          <w:b/>
+          <w:bCs/>
+        </w:rPr>
+        <w:t>X</w:t>
+      </w:r>
+      <w:r>
+        <w:rPr>
+          <w:rFonts w:hint="eastAsia"/>
+          <w:b/>
+          <w:bCs/>
+        </w:rPr>
+        <w:t>x</w:t>
+      </w:r>
+    </w:p>
+    <w:p>
+      <w:pPr>
+        <w:rPr>
+          <w:b/>
+          <w:bCs/>
+        </w:rPr>
+      </w:pPr>
+    </w:p>
+    <w:p>
+      <w:pPr>
+        <w:rPr>
+          <w:b/>
+          <w:bCs/>
+        </w:rPr>
+      </w:pPr>
+      <w:r>
+        <w:rPr>
+          <w:rFonts w:hint="eastAsia"/>
+          <w:b/>
+          <w:bCs/>
+        </w:rPr>
+        <w:t>当礼尚往来的对话再次陷入死循环，这时候打破瓶颈的方法还</w:t>
+      </w:r>
+      <w:r>
+        <w:rPr>
+          <w:rFonts w:hint="eastAsia"/>
+          <w:b/>
+          <w:bCs/>
+        </w:rPr>
+        <w:t>/</w:t>
+      </w:r>
       <w:r>
         <w:rPr>
           <w:b/>
@@ -5364,222 +6058,8 @@
           <w:b/>
           <w:bCs/>
         </w:rPr>
-        <w:t>并逐渐披上了魔幻现实的色彩</w:t>
-      </w:r>
-    </w:p>
-    <w:p>
-      <w:pPr>
-        <w:rPr>
-          <w:b/>
-          <w:bCs/>
-        </w:rPr>
-      </w:pPr>
-      <w:r>
-        <w:rPr>
-          <w:rFonts w:hint="eastAsia"/>
-          <w:b/>
-          <w:bCs/>
-        </w:rPr>
-        <w:lastRenderedPageBreak/>
-        <w:t>场景1</w:t>
-      </w:r>
-      <w:r>
-        <w:rPr>
-          <w:b/>
-          <w:bCs/>
-        </w:rPr>
-        <w:t>:</w:t>
-      </w:r>
-    </w:p>
-    <w:p>
-      <w:pPr>
-        <w:rPr>
-          <w:b/>
-          <w:bCs/>
-        </w:rPr>
-      </w:pPr>
-      <w:r>
-        <w:rPr>
-          <w:rFonts w:hint="eastAsia"/>
-          <w:b/>
-          <w:bCs/>
-        </w:rPr>
-        <w:t>场景1【开电梯门的关合】另一个同学在里面配合</w:t>
-      </w:r>
-    </w:p>
-    <w:p>
-      <w:pPr>
-        <w:rPr>
-          <w:b/>
-          <w:bCs/>
-        </w:rPr>
-      </w:pPr>
-    </w:p>
-    <w:p>
-      <w:pPr>
-        <w:rPr>
-          <w:b/>
-          <w:bCs/>
-        </w:rPr>
-      </w:pPr>
-      <w:r>
-        <w:rPr>
-          <w:rFonts w:hint="eastAsia"/>
-          <w:b/>
-          <w:bCs/>
-        </w:rPr>
-        <w:t>场景2</w:t>
-      </w:r>
-      <w:r>
-        <w:rPr>
-          <w:b/>
-          <w:bCs/>
-        </w:rPr>
-        <w:t>:</w:t>
-      </w:r>
-    </w:p>
-    <w:p>
-      <w:pPr>
-        <w:rPr>
-          <w:b/>
-          <w:bCs/>
-        </w:rPr>
-      </w:pPr>
-      <w:r>
-        <w:rPr>
-          <w:rFonts w:hint="eastAsia"/>
-          <w:b/>
-          <w:bCs/>
-        </w:rPr>
-        <w:t>共享单车车锁弹开</w:t>
-      </w:r>
-    </w:p>
-    <w:p>
-      <w:pPr>
-        <w:rPr>
-          <w:b/>
-          <w:bCs/>
-        </w:rPr>
-      </w:pPr>
-    </w:p>
-    <w:p>
-      <w:pPr>
-        <w:rPr>
-          <w:b/>
-          <w:bCs/>
-        </w:rPr>
-      </w:pPr>
-      <w:r>
-        <w:rPr>
-          <w:rFonts w:hint="eastAsia"/>
-          <w:b/>
-          <w:bCs/>
-        </w:rPr>
-        <w:t>场景3：</w:t>
-      </w:r>
-      <w:r>
-        <w:rPr>
-          <w:b/>
-          <w:bCs/>
-        </w:rPr>
-        <w:br/>
-      </w:r>
-      <w:r>
-        <w:rPr>
-          <w:rFonts w:hint="eastAsia"/>
-          <w:b/>
-          <w:bCs/>
-        </w:rPr>
-        <w:t>接水机流水</w:t>
-      </w:r>
-    </w:p>
-    <w:p>
-      <w:pPr>
-        <w:rPr>
-          <w:b/>
-          <w:bCs/>
-        </w:rPr>
-      </w:pPr>
-    </w:p>
-    <w:p>
-      <w:pPr>
-        <w:rPr>
-          <w:b/>
-          <w:bCs/>
-        </w:rPr>
-      </w:pPr>
-    </w:p>
-    <w:p>
-      <w:pPr>
-        <w:rPr>
-          <w:b/>
-          <w:bCs/>
-        </w:rPr>
-      </w:pPr>
-      <w:r>
-        <w:rPr>
-          <w:rFonts w:hint="eastAsia"/>
-          <w:b/>
-          <w:bCs/>
-        </w:rPr>
-        <w:t>优点：十分炫酷，Fancy，魔幻现实色彩，黑科技，吸睛之不二妙法</w:t>
-      </w:r>
-    </w:p>
-    <w:p>
-      <w:pPr>
-        <w:rPr>
-          <w:b/>
-          <w:bCs/>
-        </w:rPr>
-      </w:pPr>
-      <w:r>
-        <w:rPr>
-          <w:rFonts w:hint="eastAsia"/>
-          <w:b/>
-          <w:bCs/>
-        </w:rPr>
-        <w:t>缺点：门槛极高，自带用户筛选性，具有很强的场景依赖性。用户需要具备一定的脸皮厚度</w:t>
-      </w:r>
-      <w:r>
-        <w:rPr>
-          <w:rFonts w:hint="eastAsia"/>
-          <w:b/>
-          <w:bCs/>
-        </w:rPr>
-        <w:t>的自我安慰能力</w:t>
-      </w:r>
-      <w:r>
-        <w:rPr>
-          <w:rFonts w:hint="eastAsia"/>
-          <w:b/>
-          <w:bCs/>
-        </w:rPr>
-        <w:t>和抗击打能力</w:t>
-      </w:r>
-      <w:r>
-        <w:rPr>
-          <w:rFonts w:hint="eastAsia"/>
-          <w:b/>
-          <w:bCs/>
-        </w:rPr>
-        <w:t>自我防卫能力。</w:t>
-      </w:r>
-    </w:p>
-    <w:p>
-      <w:pPr>
-        <w:rPr>
-          <w:b/>
-          <w:bCs/>
-        </w:rPr>
-      </w:pPr>
-    </w:p>
-    <w:p>
-      <w:pPr>
-        <w:rPr>
-          <w:b/>
-          <w:bCs/>
-        </w:rPr>
-      </w:pPr>
+        <w:t>搜索路径</w:t>
+      </w:r>
       <w:r>
         <w:rPr>
           <w:rFonts w:hint="eastAsia"/>
@@ -5595,837 +6075,10 @@
         </w:rPr>
         <w:t>/</w:t>
       </w:r>
-      <w:r>
-        <w:rPr>
-          <w:rFonts w:hint="eastAsia"/>
-          <w:b/>
-          <w:bCs/>
-        </w:rPr>
-        <w:t>脑机接口是玄学的分支，天才在左，疯子在右，容易走火入魔</w:t>
-      </w:r>
-      <w:r>
-        <w:rPr>
-          <w:rFonts w:hint="eastAsia"/>
-          <w:b/>
-          <w:bCs/>
-        </w:rPr>
-        <w:t>，也可成为脑残患者和脑机达人的边际并不是泾渭分明的，而其评价标准也往往在于你身边的麻瓜和神经科大夫，因此，使用需谨慎。</w:t>
-      </w:r>
-    </w:p>
-    <w:p>
-      <w:pPr>
-        <w:rPr>
-          <w:b/>
-          <w:bCs/>
-        </w:rPr>
-      </w:pPr>
-    </w:p>
-    <w:p>
-      <w:pPr>
-        <w:rPr>
-          <w:rFonts w:hint="eastAsia"/>
-          <w:b/>
-          <w:bCs/>
-        </w:rPr>
-      </w:pPr>
-    </w:p>
-    <w:p>
-      <w:pPr>
-        <w:rPr>
-          <w:b/>
-          <w:bCs/>
-        </w:rPr>
-      </w:pPr>
-    </w:p>
-    <w:p>
-      <w:pPr>
-        <w:rPr>
-          <w:rFonts w:hint="eastAsia"/>
-          <w:b/>
-          <w:bCs/>
-        </w:rPr>
-      </w:pPr>
-    </w:p>
-    <w:p>
-      <w:pPr>
-        <w:rPr>
-          <w:b/>
-          <w:bCs/>
-        </w:rPr>
-      </w:pPr>
-      <w:r>
-        <w:rPr>
-          <w:rFonts w:hint="eastAsia"/>
-          <w:b/>
-          <w:bCs/>
-        </w:rPr>
-        <w:t>第二张：人人交互-</w:t>
-      </w:r>
-      <w:r>
-        <w:rPr>
-          <w:b/>
-          <w:bCs/>
-        </w:rPr>
-        <w:t>---</w:t>
-      </w:r>
-      <w:r>
-        <w:rPr>
-          <w:rFonts w:hint="eastAsia"/>
-          <w:b/>
-          <w:bCs/>
-        </w:rPr>
-        <w:t>礼仪</w:t>
-      </w:r>
-    </w:p>
-    <w:p>
-      <w:pPr>
-        <w:rPr>
-          <w:b/>
-          <w:bCs/>
-        </w:rPr>
-      </w:pPr>
-      <w:r>
-        <w:rPr>
-          <w:rFonts w:hint="eastAsia"/>
-          <w:b/>
-          <w:bCs/>
-        </w:rPr>
-        <w:t>社交学重要的课题，人人皆可交互</w:t>
-      </w:r>
-    </w:p>
-    <w:p>
-      <w:pPr>
-        <w:rPr>
-          <w:b/>
-          <w:bCs/>
-        </w:rPr>
-      </w:pPr>
-    </w:p>
-    <w:p>
-      <w:pPr>
-        <w:rPr>
-          <w:b/>
-          <w:bCs/>
-        </w:rPr>
-      </w:pPr>
-      <w:r>
-        <w:rPr>
-          <w:rFonts w:hint="eastAsia"/>
-          <w:b/>
-          <w:bCs/>
-        </w:rPr>
-        <w:t>社交恐惧，社会性死亡</w:t>
-      </w:r>
-    </w:p>
-    <w:p>
-      <w:pPr>
-        <w:rPr>
-          <w:b/>
-          <w:bCs/>
-        </w:rPr>
-      </w:pPr>
-    </w:p>
-    <w:p>
-      <w:pPr>
-        <w:rPr>
-          <w:b/>
-          <w:bCs/>
-        </w:rPr>
-      </w:pPr>
-      <w:r>
-        <w:rPr>
-          <w:rFonts w:hint="eastAsia"/>
-          <w:b/>
-          <w:bCs/>
-        </w:rPr>
-        <w:t>/</w:t>
-      </w:r>
-      <w:r>
-        <w:rPr>
-          <w:b/>
-          <w:bCs/>
-        </w:rPr>
-        <w:t>/</w:t>
-      </w:r>
-      <w:r>
-        <w:rPr>
-          <w:rFonts w:hint="eastAsia"/>
-          <w:b/>
-          <w:bCs/>
-        </w:rPr>
-        <w:t>厕所交互</w:t>
-      </w:r>
-    </w:p>
-    <w:p>
-      <w:pPr>
-        <w:rPr>
-          <w:b/>
-          <w:bCs/>
-        </w:rPr>
-      </w:pPr>
-    </w:p>
-    <w:p>
-      <w:pPr>
-        <w:rPr>
-          <w:b/>
-          <w:bCs/>
-        </w:rPr>
-      </w:pPr>
-      <w:r>
-        <w:rPr>
-          <w:rFonts w:hint="eastAsia"/>
-          <w:b/>
-          <w:bCs/>
-        </w:rPr>
-        <w:t>情景</w:t>
-      </w:r>
-    </w:p>
-    <w:p>
-      <w:pPr>
-        <w:rPr>
-          <w:b/>
-          <w:bCs/>
-        </w:rPr>
-      </w:pPr>
-      <w:r>
-        <w:rPr>
-          <w:rFonts w:hint="eastAsia"/>
-          <w:b/>
-          <w:bCs/>
-        </w:rPr>
-        <w:t>一起上厕所，是交互的开始</w:t>
-      </w:r>
-    </w:p>
-    <w:p>
-      <w:pPr>
-        <w:rPr>
-          <w:b/>
-          <w:bCs/>
-        </w:rPr>
-      </w:pPr>
-      <w:r>
-        <w:rPr>
-          <w:rFonts w:hint="eastAsia"/>
-          <w:b/>
-          <w:bCs/>
-        </w:rPr>
-        <w:t>【两个男生手拉手一起上厕所】</w:t>
-      </w:r>
-    </w:p>
-    <w:p>
-      <w:pPr>
-        <w:rPr>
-          <w:b/>
-          <w:bCs/>
-        </w:rPr>
-      </w:pPr>
-      <w:r>
-        <w:rPr>
-          <w:rFonts w:hint="eastAsia"/>
-          <w:b/>
-          <w:bCs/>
-        </w:rPr>
-        <w:t>【小便池】安全距离是礼节</w:t>
-      </w:r>
-    </w:p>
-    <w:p>
-      <w:pPr>
-        <w:rPr>
-          <w:b/>
-          <w:bCs/>
-        </w:rPr>
-      </w:pPr>
-      <w:r>
-        <w:rPr>
-          <w:rFonts w:hint="eastAsia"/>
-          <w:b/>
-          <w:bCs/>
-        </w:rPr>
-        <w:t>【禁忌】切忌四目相对，</w:t>
-      </w:r>
-      <w:r>
-        <w:rPr>
-          <w:rFonts w:hint="eastAsia"/>
-          <w:b/>
-          <w:bCs/>
-        </w:rPr>
-        <w:t>六</w:t>
-      </w:r>
-      <w:r>
-        <w:rPr>
-          <w:rFonts w:hint="eastAsia"/>
-          <w:b/>
-          <w:bCs/>
-        </w:rPr>
-        <w:t>目相对，</w:t>
-      </w:r>
-      <w:r>
-        <w:rPr>
-          <w:rFonts w:hint="eastAsia"/>
-          <w:b/>
-          <w:bCs/>
-        </w:rPr>
-        <w:t>目相对的尴尬，演出来互相看</w:t>
-      </w:r>
-    </w:p>
-    <w:p>
-      <w:pPr>
-        <w:rPr>
-          <w:b/>
-          <w:bCs/>
-        </w:rPr>
-      </w:pPr>
-    </w:p>
-    <w:p>
-      <w:pPr>
-        <w:rPr>
-          <w:b/>
-          <w:bCs/>
-        </w:rPr>
-      </w:pPr>
-      <w:r>
-        <w:rPr>
-          <w:rFonts w:hint="eastAsia"/>
-          <w:b/>
-          <w:bCs/>
-        </w:rPr>
-        <w:t>如何在放空之时交朋友</w:t>
-      </w:r>
-    </w:p>
-    <w:p>
-      <w:pPr>
-        <w:rPr>
-          <w:b/>
-          <w:bCs/>
-        </w:rPr>
-      </w:pPr>
-      <w:r>
-        <w:rPr>
-          <w:b/>
-          <w:bCs/>
-        </w:rPr>
-        <w:t>T</w:t>
-      </w:r>
-      <w:r>
-        <w:rPr>
-          <w:rFonts w:hint="eastAsia"/>
-          <w:b/>
-          <w:bCs/>
-        </w:rPr>
-        <w:t>ian坐在马桶上：同学，我没带纸，你幼稚吗？</w:t>
-      </w:r>
-    </w:p>
-    <w:p>
-      <w:pPr>
-        <w:rPr>
-          <w:b/>
-          <w:bCs/>
-        </w:rPr>
-      </w:pPr>
-      <w:r>
-        <w:rPr>
-          <w:rFonts w:hint="eastAsia"/>
-          <w:b/>
-          <w:bCs/>
-        </w:rPr>
-        <w:t>对面从下面传来了一张纸，写着：你才幼稚呢，你全家都幼稚</w:t>
-      </w:r>
-    </w:p>
-    <w:p>
-      <w:pPr>
-        <w:rPr>
-          <w:b/>
-          <w:bCs/>
-        </w:rPr>
-      </w:pPr>
-    </w:p>
-    <w:p>
-      <w:pPr>
-        <w:rPr>
-          <w:b/>
-          <w:bCs/>
-        </w:rPr>
-      </w:pPr>
-      <w:r>
-        <w:rPr>
-          <w:rFonts w:hint="eastAsia"/>
-          <w:b/>
-          <w:bCs/>
-        </w:rPr>
-        <w:t>这样一段旷世之友情就这样悄然萌芽。</w:t>
-      </w:r>
-    </w:p>
-    <w:p>
-      <w:pPr>
-        <w:rPr>
-          <w:b/>
-          <w:bCs/>
-        </w:rPr>
-      </w:pPr>
-    </w:p>
-    <w:p>
-      <w:pPr>
-        <w:rPr>
-          <w:b/>
-          <w:bCs/>
-        </w:rPr>
-      </w:pPr>
-      <w:r>
-        <w:rPr>
-          <w:rFonts w:hint="eastAsia"/>
-          <w:b/>
-          <w:bCs/>
-        </w:rPr>
-        <w:t>从此之后，从此之后你们就可以手拉手的一起离开洗手间</w:t>
-      </w:r>
-    </w:p>
-    <w:p>
-      <w:pPr>
-        <w:rPr>
-          <w:b/>
-          <w:bCs/>
-        </w:rPr>
-      </w:pPr>
-      <w:r>
-        <w:rPr>
-          <w:rFonts w:hint="eastAsia"/>
-          <w:b/>
-          <w:bCs/>
-        </w:rPr>
-        <w:t>前提是你们都洗了手。</w:t>
-      </w:r>
-    </w:p>
-    <w:p>
-      <w:pPr>
-        <w:rPr>
-          <w:b/>
-          <w:bCs/>
-        </w:rPr>
-      </w:pPr>
-    </w:p>
-    <w:p>
-      <w:pPr>
-        <w:rPr>
-          <w:b/>
-          <w:bCs/>
-        </w:rPr>
-      </w:pPr>
-      <w:r>
-        <w:rPr>
-          <w:rFonts w:hint="eastAsia"/>
-          <w:b/>
-          <w:bCs/>
-        </w:rPr>
-        <w:t>【倒回去洗手】</w:t>
-      </w:r>
-    </w:p>
-    <w:p>
-      <w:pPr>
-        <w:rPr>
-          <w:b/>
-          <w:bCs/>
-        </w:rPr>
-      </w:pPr>
-    </w:p>
-    <w:p>
-      <w:pPr>
-        <w:rPr>
-          <w:rFonts w:hint="eastAsia"/>
-          <w:b/>
-          <w:bCs/>
-        </w:rPr>
-      </w:pPr>
-    </w:p>
-    <w:p>
-      <w:pPr>
-        <w:rPr>
-          <w:b/>
-          <w:bCs/>
-        </w:rPr>
-      </w:pPr>
-      <w:r>
-        <w:rPr>
-          <w:rFonts w:hint="eastAsia"/>
-          <w:b/>
-          <w:bCs/>
-        </w:rPr>
-        <w:t>进一步的，你们还可以厕所四排王者荣耀</w:t>
-      </w:r>
-    </w:p>
-    <w:p>
-      <w:pPr>
-        <w:rPr>
-          <w:b/>
-          <w:bCs/>
-        </w:rPr>
-      </w:pPr>
-      <w:r>
-        <w:rPr>
-          <w:rFonts w:hint="eastAsia"/>
-          <w:b/>
-          <w:bCs/>
-        </w:rPr>
-        <w:t>互相鼓励，聊天【中午吃什么啊】</w:t>
-      </w:r>
-    </w:p>
-    <w:p>
-      <w:pPr>
-        <w:rPr>
-          <w:b/>
-          <w:bCs/>
-        </w:rPr>
-      </w:pPr>
-      <w:r>
-        <w:rPr>
-          <w:rFonts w:hint="eastAsia"/>
-          <w:b/>
-          <w:bCs/>
-        </w:rPr>
-        <w:t>还可以互相鼓励【哇，你刚才真实惊天地泣鬼神的怒放啊，大师，大师】</w:t>
-      </w:r>
-    </w:p>
-    <w:p>
-      <w:pPr>
-        <w:rPr>
-          <w:b/>
-          <w:bCs/>
-        </w:rPr>
-      </w:pPr>
-    </w:p>
-    <w:p>
-      <w:pPr>
-        <w:rPr>
-          <w:b/>
-          <w:bCs/>
-        </w:rPr>
-      </w:pPr>
-      <w:r>
-        <w:rPr>
-          <w:rFonts w:hint="eastAsia"/>
-          <w:b/>
-          <w:bCs/>
-        </w:rPr>
-        <w:t>另外，在洗手的时候，一定要只洗手，不要清洗其她的位置，不然会引发他人不妙的想入非非和同情的目光</w:t>
-      </w:r>
-      <w:r>
-        <w:rPr>
-          <w:rFonts w:hint="eastAsia"/>
-          <w:b/>
-          <w:bCs/>
-        </w:rPr>
-        <w:t>。</w:t>
-      </w:r>
-    </w:p>
-    <w:p>
-      <w:pPr>
-        <w:rPr>
-          <w:b/>
-          <w:bCs/>
-        </w:rPr>
-      </w:pPr>
-    </w:p>
-    <w:p>
-      <w:pPr>
-        <w:rPr>
-          <w:b/>
-          <w:bCs/>
-        </w:rPr>
-      </w:pPr>
-    </w:p>
-    <w:p>
-      <w:pPr>
-        <w:rPr>
-          <w:rFonts w:hint="eastAsia"/>
-          <w:b/>
-          <w:bCs/>
-        </w:rPr>
-      </w:pPr>
-    </w:p>
-    <w:p>
-      <w:pPr>
-        <w:rPr>
-          <w:b/>
-          <w:bCs/>
-        </w:rPr>
-      </w:pPr>
-      <w:r>
-        <w:rPr>
-          <w:rFonts w:hint="eastAsia"/>
-          <w:b/>
-          <w:bCs/>
-        </w:rPr>
-        <w:t>作为一套体系，我们还不能忽视餐桌上的交互</w:t>
-      </w:r>
-    </w:p>
-    <w:p>
-      <w:pPr>
-        <w:rPr>
-          <w:b/>
-          <w:bCs/>
-        </w:rPr>
-      </w:pPr>
-    </w:p>
-    <w:p>
-      <w:pPr>
-        <w:rPr>
-          <w:b/>
-          <w:bCs/>
-        </w:rPr>
-      </w:pPr>
-      <w:r>
-        <w:rPr>
-          <w:rFonts w:hint="eastAsia"/>
-          <w:b/>
-          <w:bCs/>
-        </w:rPr>
-        <w:t>妈妈告诉我们：吃饭的时候，不能说话，在日常生活中，沉默的饭局往往是对对方最大的不尊敬，因为适当又不刻意的没话找话，是一项核心技能。尤其是当你和对方还不是很熟的情况下。</w:t>
-      </w:r>
-    </w:p>
-    <w:p>
-      <w:pPr>
-        <w:rPr>
-          <w:b/>
-          <w:bCs/>
-        </w:rPr>
-      </w:pPr>
-    </w:p>
-    <w:p>
-      <w:pPr>
-        <w:rPr>
-          <w:b/>
-          <w:bCs/>
-        </w:rPr>
-      </w:pPr>
-      <w:r>
-        <w:rPr>
-          <w:rFonts w:hint="eastAsia"/>
-          <w:b/>
-          <w:bCs/>
-        </w:rPr>
-        <w:t>一些万能的话题模版：诶，你是哪里人啊？</w:t>
-      </w:r>
-    </w:p>
-    <w:p>
-      <w:pPr>
-        <w:rPr>
-          <w:b/>
-          <w:bCs/>
-        </w:rPr>
-      </w:pPr>
-      <w:r>
-        <w:rPr>
-          <w:rFonts w:hint="eastAsia"/>
-          <w:b/>
-          <w:bCs/>
-        </w:rPr>
-        <w:t>哦xx可是个好地方，</w:t>
-      </w:r>
-    </w:p>
-    <w:p>
-      <w:pPr>
-        <w:rPr>
-          <w:b/>
-          <w:bCs/>
-        </w:rPr>
-      </w:pPr>
-    </w:p>
-    <w:p>
-      <w:pPr>
-        <w:rPr>
-          <w:b/>
-          <w:bCs/>
-        </w:rPr>
-      </w:pPr>
-      <w:r>
-        <w:rPr>
-          <w:rFonts w:hint="eastAsia"/>
-          <w:b/>
-          <w:bCs/>
-        </w:rPr>
-        <w:t>这时对方会礼貌的书偶一句，有机会来，带你玩啊</w:t>
-      </w:r>
-      <w:r>
-        <w:rPr>
-          <w:rFonts w:hint="eastAsia"/>
-          <w:b/>
-          <w:bCs/>
-        </w:rPr>
-        <w:t>/</w:t>
-      </w:r>
-    </w:p>
-    <w:p>
-      <w:pPr>
-        <w:rPr>
-          <w:b/>
-          <w:bCs/>
-        </w:rPr>
-      </w:pPr>
-    </w:p>
-    <w:p>
-      <w:pPr>
-        <w:rPr>
-          <w:b/>
-          <w:bCs/>
-        </w:rPr>
-      </w:pPr>
-      <w:r>
-        <w:rPr>
-          <w:rFonts w:hint="eastAsia"/>
-          <w:b/>
-          <w:bCs/>
-        </w:rPr>
-        <w:t>这时对话放佛再一次陷入了困境，</w:t>
-      </w:r>
-    </w:p>
-    <w:p>
-      <w:pPr>
-        <w:rPr>
-          <w:b/>
-          <w:bCs/>
-        </w:rPr>
-      </w:pPr>
-      <w:r>
-        <w:rPr>
-          <w:rFonts w:hint="eastAsia"/>
-          <w:b/>
-          <w:bCs/>
-        </w:rPr>
-        <w:t>美观许，循环即可你们可以翻过俩</w:t>
-      </w:r>
-    </w:p>
-    <w:p>
-      <w:pPr>
-        <w:rPr>
-          <w:b/>
-          <w:bCs/>
-        </w:rPr>
-      </w:pPr>
-      <w:r>
-        <w:rPr>
-          <w:rFonts w:hint="eastAsia"/>
-          <w:b/>
-          <w:bCs/>
-        </w:rPr>
-        <w:t>诶你家哪里的</w:t>
-      </w:r>
-    </w:p>
-    <w:p>
-      <w:pPr>
-        <w:rPr>
-          <w:b/>
-          <w:bCs/>
-        </w:rPr>
-      </w:pPr>
-      <w:proofErr w:type="spellStart"/>
-      <w:r>
-        <w:rPr>
-          <w:b/>
-          <w:bCs/>
-        </w:rPr>
-        <w:t>X</w:t>
-      </w:r>
-      <w:r>
-        <w:rPr>
-          <w:rFonts w:hint="eastAsia"/>
-          <w:b/>
-          <w:bCs/>
-        </w:rPr>
-        <w:t>x</w:t>
-      </w:r>
-      <w:proofErr w:type="spellEnd"/>
-    </w:p>
-    <w:p>
-      <w:pPr>
-        <w:rPr>
-          <w:b/>
-          <w:bCs/>
-        </w:rPr>
-      </w:pPr>
-      <w:proofErr w:type="spellStart"/>
-      <w:r>
-        <w:rPr>
-          <w:b/>
-          <w:bCs/>
-        </w:rPr>
-        <w:t>X</w:t>
-      </w:r>
-      <w:r>
-        <w:rPr>
-          <w:rFonts w:hint="eastAsia"/>
-          <w:b/>
-          <w:bCs/>
-        </w:rPr>
-        <w:t>x</w:t>
-      </w:r>
-      <w:proofErr w:type="spellEnd"/>
-    </w:p>
-    <w:p>
-      <w:pPr>
-        <w:rPr>
-          <w:b/>
-          <w:bCs/>
-        </w:rPr>
-      </w:pPr>
-    </w:p>
-    <w:p>
-      <w:pPr>
-        <w:rPr>
-          <w:rFonts w:hint="eastAsia"/>
-          <w:b/>
-          <w:bCs/>
-        </w:rPr>
-      </w:pPr>
-      <w:r>
-        <w:rPr>
-          <w:rFonts w:hint="eastAsia"/>
-          <w:b/>
-          <w:bCs/>
-        </w:rPr>
-        <w:t>当礼尚往来的对话再次陷入死循环，这时候打破瓶颈的方法还</w:t>
-      </w:r>
-      <w:r>
-        <w:rPr>
-          <w:rFonts w:hint="eastAsia"/>
-          <w:b/>
-          <w:bCs/>
-        </w:rPr>
-        <w:t>/</w:t>
-      </w:r>
-      <w:r>
-        <w:rPr>
-          <w:b/>
-          <w:bCs/>
-        </w:rPr>
-        <w:t>//</w:t>
-      </w:r>
-      <w:r>
-        <w:rPr>
-          <w:rFonts w:hint="eastAsia"/>
-          <w:b/>
-          <w:bCs/>
-        </w:rPr>
-        <w:t>搜索路径</w:t>
-      </w:r>
-      <w:r>
-        <w:rPr>
-          <w:rFonts w:hint="eastAsia"/>
-          <w:b/>
-          <w:bCs/>
-        </w:rPr>
-        <w:t>/</w:t>
-      </w:r>
-      <w:r>
-        <w:rPr>
-          <w:b/>
-          <w:bCs/>
-        </w:rPr>
-        <w:t>/</w:t>
-      </w:r>
-    </w:p>
-    <w:p>
-      <w:pPr>
-        <w:rPr>
-          <w:rFonts w:hint="eastAsia"/>
+    </w:p>
+    <w:p>
+      <w:pPr>
+        <w:rPr>
           <w:b/>
           <w:bCs/>
         </w:rPr>
@@ -6772,7 +6425,6 @@
           <w:b/>
           <w:bCs/>
         </w:rPr>
-        <w:lastRenderedPageBreak/>
         <w:tab/>
         <w:t xml:space="preserve">   </w:t>
       </w:r>
@@ -6849,7 +6501,6 @@
     <w:p>
       <w:pPr>
         <w:rPr>
-          <w:rFonts w:hint="eastAsia"/>
           <w:b/>
           <w:bCs/>
         </w:rPr>
@@ -6874,7 +6525,6 @@
     <w:p>
       <w:pPr>
         <w:rPr>
-          <w:rFonts w:hint="eastAsia"/>
           <w:b/>
           <w:bCs/>
         </w:rPr>
@@ -7074,6 +6724,7 @@
           <w:b/>
           <w:bCs/>
         </w:rPr>
+        <w:lastRenderedPageBreak/>
         <w:t>叫醒</w:t>
       </w:r>
       <w:r>
@@ -7344,7 +6995,6 @@
     <w:p>
       <w:pPr>
         <w:rPr>
-          <w:rFonts w:hint="eastAsia"/>
           <w:b/>
           <w:bCs/>
         </w:rPr>
@@ -7618,7 +7268,6 @@
           <w:b/>
           <w:bCs/>
         </w:rPr>
-        <w:lastRenderedPageBreak/>
         <w:t>在</w:t>
       </w:r>
     </w:p>
@@ -7856,7 +7505,6 @@
     <w:p>
       <w:pPr>
         <w:rPr>
-          <w:rFonts w:hint="eastAsia"/>
           <w:b/>
           <w:bCs/>
         </w:rPr>
@@ -8280,7 +7928,6 @@
           <w:b/>
           <w:bCs/>
         </w:rPr>
-        <w:lastRenderedPageBreak/>
         <w:t>结尾杂拼：</w:t>
       </w:r>
     </w:p>
@@ -8319,7 +7966,6 @@
     <w:p>
       <w:pPr>
         <w:rPr>
-          <w:rFonts w:hint="eastAsia"/>
           <w:b/>
           <w:bCs/>
         </w:rPr>
@@ -8352,7 +7998,6 @@
     <w:p>
       <w:pPr>
         <w:rPr>
-          <w:rFonts w:hint="eastAsia"/>
           <w:b/>
           <w:bCs/>
         </w:rPr>
@@ -8642,6 +8287,7 @@
         </w:rPr>
         <w:t>恋爱是日差</w:t>
       </w:r>
+      <w:bookmarkEnd w:id="0"/>
     </w:p>
     <w:sectPr>
       <w:pgSz w:w="11900" w:h="16840"/>
@@ -8654,7 +8300,7 @@
 </file>
 
 <file path=word/numbering.xml><?xml version="1.0" encoding="utf-8"?>
-<w:numbering xmlns:wpc="http://schemas.microsoft.com/office/word/2010/wordprocessingCanvas" xmlns:cx="http://schemas.microsoft.com/office/drawing/2014/chartex" xmlns:cx1="http://schemas.microsoft.com/office/drawing/2015/9/8/chartex" xmlns:cx2="http://schemas.microsoft.com/office/drawing/2015/10/21/chartex" xmlns:cx3="http://schemas.microsoft.com/office/drawing/2016/5/9/chartex" xmlns:cx4="http://schemas.microsoft.com/office/drawing/2016/5/10/chartex" xmlns:cx5="http://schemas.microsoft.com/office/drawing/2016/5/11/chartex" xmlns:cx6="http://schemas.microsoft.com/office/drawing/2016/5/12/chartex" xmlns:cx7="http://schemas.microsoft.com/office/drawing/2016/5/13/chartex" xmlns:cx8="http://schemas.microsoft.com/office/drawing/2016/5/14/chartex" xmlns:mc="http://schemas.openxmlformats.org/markup-compatibility/2006" xmlns:aink="http://schemas.microsoft.com/office/drawing/2016/ink" xmlns:am3d="http://schemas.microsoft.com/office/drawing/2017/model3d" xmlns:o="urn:schemas-microsoft-com:office:office" xmlns:r="http://schemas.openxmlformats.org/officeDocument/2006/relationships" xmlns:m="http://schemas.openxmlformats.org/officeDocument/2006/math" xmlns:v="urn:schemas-microsoft-com:vml" xmlns:wp14="http://schemas.microsoft.com/office/word/2010/wordprocessingDrawing" xmlns:wp="http://schemas.openxmlformats.org/drawingml/2006/wordprocessingDrawing" xmlns:w10="urn:schemas-microsoft-com:office:word" xmlns:w="http://schemas.openxmlformats.org/wordprocessingml/2006/main" xmlns:w14="http://schemas.microsoft.com/office/word/2010/wordml" xmlns:w15="http://schemas.microsoft.com/office/word/2012/wordml" xmlns:w16cex="http://schemas.microsoft.com/office/word/2018/wordml/cex" xmlns:w16cid="http://schemas.microsoft.com/office/word/2016/wordml/cid" xmlns:w16="http://schemas.microsoft.com/office/word/2018/wordml" xmlns:w16se="http://schemas.microsoft.com/office/word/2015/wordml/symex" xmlns:wpg="http://schemas.microsoft.com/office/word/2010/wordprocessingGroup" xmlns:wpi="http://schemas.microsoft.com/office/word/2010/wordprocessingInk" xmlns:wne="http://schemas.microsoft.com/office/word/2006/wordml" xmlns:wps="http://schemas.microsoft.com/office/word/2010/wordprocessingShape" mc:Ignorable="w14 w15 w16se w16cid w16 w16cex wp14">
+<w:numbering xmlns:wpc="http://schemas.microsoft.com/office/word/2010/wordprocessingCanvas" xmlns:cx="http://schemas.microsoft.com/office/drawing/2014/chartex" xmlns:cx1="http://schemas.microsoft.com/office/drawing/2015/9/8/chartex" xmlns:cx2="http://schemas.microsoft.com/office/drawing/2015/10/21/chartex" xmlns:cx3="http://schemas.microsoft.com/office/drawing/2016/5/9/chartex" xmlns:cx4="http://schemas.microsoft.com/office/drawing/2016/5/10/chartex" xmlns:cx5="http://schemas.microsoft.com/office/drawing/2016/5/11/chartex" xmlns:cx6="http://schemas.microsoft.com/office/drawing/2016/5/12/chartex" xmlns:cx7="http://schemas.microsoft.com/office/drawing/2016/5/13/chartex" xmlns:cx8="http://schemas.microsoft.com/office/drawing/2016/5/14/chartex" xmlns:mc="http://schemas.openxmlformats.org/markup-compatibility/2006" xmlns:aink="http://schemas.microsoft.com/office/drawing/2016/ink" xmlns:am3d="http://schemas.microsoft.com/office/drawing/2017/model3d" xmlns:o="urn:schemas-microsoft-com:office:office" xmlns:r="http://schemas.openxmlformats.org/officeDocument/2006/relationships" xmlns:m="http://schemas.openxmlformats.org/officeDocument/2006/math" xmlns:v="urn:schemas-microsoft-com:vml" xmlns:wp14="http://schemas.microsoft.com/office/word/2010/wordprocessingDrawing" xmlns:wp="http://schemas.openxmlformats.org/drawingml/2006/wordprocessingDrawing" xmlns:w10="urn:schemas-microsoft-com:office:word" xmlns:w="http://schemas.openxmlformats.org/wordprocessingml/2006/main" xmlns:w14="http://schemas.microsoft.com/office/word/2010/wordml" xmlns:w15="http://schemas.microsoft.com/office/word/2012/wordml" xmlns:w16cid="http://schemas.microsoft.com/office/word/2016/wordml/cid" xmlns:w16se="http://schemas.microsoft.com/office/word/2015/wordml/symex" xmlns:wpg="http://schemas.microsoft.com/office/word/2010/wordprocessingGroup" xmlns:wpi="http://schemas.microsoft.com/office/word/2010/wordprocessingInk" xmlns:wne="http://schemas.microsoft.com/office/word/2006/wordml" xmlns:wps="http://schemas.microsoft.com/office/word/2010/wordprocessingShape" mc:Ignorable="w14 w15 w16se w16cid wp14">
   <w:abstractNum w:abstractNumId="0" w15:restartNumberingAfterBreak="0">
     <w:nsid w:val="1479215C"/>
     <w:multiLevelType w:val="hybridMultilevel"/>
@@ -9119,7 +8765,7 @@
 </file>
 
 <file path=word/styles.xml><?xml version="1.0" encoding="utf-8"?>
-<w:styles xmlns:mc="http://schemas.openxmlformats.org/markup-compatibility/2006" xmlns:r="http://schemas.openxmlformats.org/officeDocument/2006/relationships" xmlns:w="http://schemas.openxmlformats.org/wordprocessingml/2006/main" xmlns:w14="http://schemas.microsoft.com/office/word/2010/wordml" xmlns:w15="http://schemas.microsoft.com/office/word/2012/wordml" xmlns:w16cex="http://schemas.microsoft.com/office/word/2018/wordml/cex" xmlns:w16cid="http://schemas.microsoft.com/office/word/2016/wordml/cid" xmlns:w16="http://schemas.microsoft.com/office/word/2018/wordml" xmlns:w16se="http://schemas.microsoft.com/office/word/2015/wordml/symex" mc:Ignorable="w14 w15 w16se w16cid w16 w16cex">
+<w:styles xmlns:mc="http://schemas.openxmlformats.org/markup-compatibility/2006" xmlns:r="http://schemas.openxmlformats.org/officeDocument/2006/relationships" xmlns:w="http://schemas.openxmlformats.org/wordprocessingml/2006/main" xmlns:w14="http://schemas.microsoft.com/office/word/2010/wordml" xmlns:w15="http://schemas.microsoft.com/office/word/2012/wordml" xmlns:w16cid="http://schemas.microsoft.com/office/word/2016/wordml/cid" xmlns:w16se="http://schemas.microsoft.com/office/word/2015/wordml/symex" mc:Ignorable="w14 w15 w16se w16cid">
   <w:docDefaults>
     <w:rPrDefault>
       <w:rPr>
@@ -9132,7 +8778,7 @@
     </w:rPrDefault>
     <w:pPrDefault/>
   </w:docDefaults>
-  <w:latentStyles w:defLockedState="0" w:defUIPriority="99" w:defSemiHidden="0" w:defUnhideWhenUsed="0" w:defQFormat="0" w:count="376">
+  <w:latentStyles w:defLockedState="0" w:defUIPriority="99" w:defSemiHidden="0" w:defUnhideWhenUsed="0" w:defQFormat="0" w:count="375">
     <w:lsdException w:name="Normal" w:uiPriority="0" w:qFormat="1"/>
     <w:lsdException w:name="heading 1" w:uiPriority="9" w:qFormat="1"/>
     <w:lsdException w:name="heading 2" w:semiHidden="1" w:uiPriority="9" w:unhideWhenUsed="1" w:qFormat="1"/>
@@ -9508,7 +9154,6 @@
     <w:lsdException w:name="Smart Hyperlink" w:semiHidden="1" w:unhideWhenUsed="1"/>
     <w:lsdException w:name="Hashtag" w:semiHidden="1" w:unhideWhenUsed="1"/>
     <w:lsdException w:name="Unresolved Mention" w:semiHidden="1" w:unhideWhenUsed="1"/>
-    <w:lsdException w:name="Smart Link" w:semiHidden="1" w:unhideWhenUsed="1"/>
   </w:latentStyles>
   <w:style w:type="paragraph" w:default="1" w:styleId="a">
     <w:name w:val="Normal"/>
